--- a/ftm_raw/energy-documentation/3a.Management Energy summary-10-06-2017.docx
+++ b/ftm_raw/energy-documentation/3a.Management Energy summary-10-06-2017.docx
@@ -1,6 +1,6 @@
 
 <file path=word/document.xml><?xml version="1.0" encoding="utf-8"?>
-<w:document xmlns:wpc="http://schemas.microsoft.com/office/word/2010/wordprocessingCanvas" xmlns:mc="http://schemas.openxmlformats.org/markup-compatibility/2006" xmlns:o="urn:schemas-microsoft-com:office:office" xmlns:r="http://schemas.openxmlformats.org/officeDocument/2006/relationships" xmlns:m="http://schemas.openxmlformats.org/officeDocument/2006/math" xmlns:v="urn:schemas-microsoft-com:vml" xmlns:wp14="http://schemas.microsoft.com/office/word/2010/wordprocessingDrawing" xmlns:wp="http://schemas.openxmlformats.org/drawingml/2006/wordprocessingDrawing" xmlns:w10="urn:schemas-microsoft-com:office:word" xmlns:w="http://schemas.openxmlformats.org/wordprocessingml/2006/main" xmlns:w14="http://schemas.microsoft.com/office/word/2010/wordml" xmlns:wpg="http://schemas.microsoft.com/office/word/2010/wordprocessingGroup" xmlns:wpi="http://schemas.microsoft.com/office/word/2010/wordprocessingInk" xmlns:wne="http://schemas.microsoft.com/office/word/2006/wordml" xmlns:wps="http://schemas.microsoft.com/office/word/2010/wordprocessingShape" mc:Ignorable="w14 wp14">
+<w:document xmlns:wpc="http://schemas.microsoft.com/office/word/2010/wordprocessingCanvas" xmlns:cx="http://schemas.microsoft.com/office/drawing/2014/chartex" xmlns:cx1="http://schemas.microsoft.com/office/drawing/2015/9/8/chartex" xmlns:cx2="http://schemas.microsoft.com/office/drawing/2015/10/21/chartex" xmlns:cx3="http://schemas.microsoft.com/office/drawing/2016/5/9/chartex" xmlns:cx4="http://schemas.microsoft.com/office/drawing/2016/5/10/chartex" xmlns:cx5="http://schemas.microsoft.com/office/drawing/2016/5/11/chartex" xmlns:cx6="http://schemas.microsoft.com/office/drawing/2016/5/12/chartex" xmlns:cx7="http://schemas.microsoft.com/office/drawing/2016/5/13/chartex" xmlns:cx8="http://schemas.microsoft.com/office/drawing/2016/5/14/chartex" xmlns:mc="http://schemas.openxmlformats.org/markup-compatibility/2006" xmlns:aink="http://schemas.microsoft.com/office/drawing/2016/ink" xmlns:am3d="http://schemas.microsoft.com/office/drawing/2017/model3d" xmlns:o="urn:schemas-microsoft-com:office:office" xmlns:oel="http://schemas.microsoft.com/office/2019/extlst" xmlns:r="http://schemas.openxmlformats.org/officeDocument/2006/relationships" xmlns:m="http://schemas.openxmlformats.org/officeDocument/2006/math" xmlns:v="urn:schemas-microsoft-com:vml" xmlns:wp14="http://schemas.microsoft.com/office/word/2010/wordprocessingDrawing" xmlns:wp="http://schemas.openxmlformats.org/drawingml/2006/wordprocessingDrawing" xmlns:w10="urn:schemas-microsoft-com:office:word" xmlns:w="http://schemas.openxmlformats.org/wordprocessingml/2006/main" xmlns:w14="http://schemas.microsoft.com/office/word/2010/wordml" xmlns:w15="http://schemas.microsoft.com/office/word/2012/wordml" xmlns:w16cex="http://schemas.microsoft.com/office/word/2018/wordml/cex" xmlns:w16cid="http://schemas.microsoft.com/office/word/2016/wordml/cid" xmlns:w16="http://schemas.microsoft.com/office/word/2018/wordml" xmlns:w16sdtdh="http://schemas.microsoft.com/office/word/2020/wordml/sdtdatahash" xmlns:w16se="http://schemas.microsoft.com/office/word/2015/wordml/symex" xmlns:wpg="http://schemas.microsoft.com/office/word/2010/wordprocessingGroup" xmlns:wpi="http://schemas.microsoft.com/office/word/2010/wordprocessingInk" xmlns:wne="http://schemas.microsoft.com/office/word/2006/wordml" xmlns:wps="http://schemas.microsoft.com/office/word/2010/wordprocessingShape" mc:Ignorable="w14 w15 w16se w16cid w16 w16cex w16sdtdh wp14">
   <w:body>
     <w:p>
       <w:pPr>
@@ -117,7 +117,35 @@
           <w:sz w:val="24"/>
           <w:szCs w:val="24"/>
         </w:rPr>
-        <w:t xml:space="preserve">currently RUSLE2 is not run, therefore management energy is calculated separately. The planting/establishment and harvest energy are described here. Since alfalfa is a perennial crop, the energy and GHG associated with planting is amortized over the expected life of the stand so that each year of production bears some of the ”fieldprint” required for establishing the crop. </w:t>
+        <w:t xml:space="preserve">currently RUSLE2 is not run, therefore management energy is calculated separately. The planting/establishment and harvest energy are described here. Since alfalfa is a perennial crop, the energy and GHG associated with planting is amortized over the expected life of the stand so that each year of production bears some of </w:t>
+      </w:r>
+      <w:proofErr w:type="gramStart"/>
+      <w:r>
+        <w:rPr>
+          <w:bCs/>
+          <w:sz w:val="24"/>
+          <w:szCs w:val="24"/>
+        </w:rPr>
+        <w:t>the ”</w:t>
+      </w:r>
+      <w:proofErr w:type="spellStart"/>
+      <w:r>
+        <w:rPr>
+          <w:bCs/>
+          <w:sz w:val="24"/>
+          <w:szCs w:val="24"/>
+        </w:rPr>
+        <w:t>fieldprint</w:t>
+      </w:r>
+      <w:proofErr w:type="spellEnd"/>
+      <w:proofErr w:type="gramEnd"/>
+      <w:r>
+        <w:rPr>
+          <w:bCs/>
+          <w:sz w:val="24"/>
+          <w:szCs w:val="24"/>
+        </w:rPr>
+        <w:t xml:space="preserve">” required for establishing the crop. </w:t>
       </w:r>
     </w:p>
     <w:p>
@@ -361,7 +389,23 @@
                 <w:i/>
                 <w:iCs/>
               </w:rPr>
-              <w:t>(Y, if irrigated use irrigated yield)</w:t>
+              <w:t>(</w:t>
+            </w:r>
+            <w:proofErr w:type="gramStart"/>
+            <w:r>
+              <w:rPr>
+                <w:i/>
+                <w:iCs/>
+              </w:rPr>
+              <w:t>Y, if</w:t>
+            </w:r>
+            <w:proofErr w:type="gramEnd"/>
+            <w:r>
+              <w:rPr>
+                <w:i/>
+                <w:iCs/>
+              </w:rPr>
+              <w:t xml:space="preserve"> irrigated use irrigated yield)</w:t>
             </w:r>
           </w:p>
         </w:tc>
@@ -406,7 +450,15 @@
           </w:tcPr>
           <w:p>
             <w:r>
-              <w:t>If crop = alfalfa, number of harvests in the Fieldprint year and harvest mode for each</w:t>
+              <w:t xml:space="preserve">If crop = alfalfa, number of harvests in the </w:t>
+            </w:r>
+            <w:proofErr w:type="spellStart"/>
+            <w:r>
+              <w:t>Fieldprint</w:t>
+            </w:r>
+            <w:proofErr w:type="spellEnd"/>
+            <w:r>
+              <w:t xml:space="preserve"> year and harvest mode for each</w:t>
             </w:r>
           </w:p>
         </w:tc>
@@ -533,7 +585,27 @@
                 <w:color w:val="000000"/>
                 <w:shd w:val="clear" w:color="auto" w:fill="FFFFFF"/>
               </w:rPr>
-              <w:t xml:space="preserve"> from ”BTU” column of Table</w:t>
+              <w:t xml:space="preserve"> </w:t>
+            </w:r>
+            <w:proofErr w:type="gramStart"/>
+            <w:r>
+              <w:rPr>
+                <w:rStyle w:val="normaltextrun"/>
+                <w:rFonts w:ascii="Calibri" w:hAnsi="Calibri" w:cs="Calibri"/>
+                <w:color w:val="000000"/>
+                <w:shd w:val="clear" w:color="auto" w:fill="FFFFFF"/>
+              </w:rPr>
+              <w:t>from ”BTU</w:t>
+            </w:r>
+            <w:proofErr w:type="gramEnd"/>
+            <w:r>
+              <w:rPr>
+                <w:rStyle w:val="normaltextrun"/>
+                <w:rFonts w:ascii="Calibri" w:hAnsi="Calibri" w:cs="Calibri"/>
+                <w:color w:val="000000"/>
+                <w:shd w:val="clear" w:color="auto" w:fill="FFFFFF"/>
+              </w:rPr>
+              <w:t>” column of Table</w:t>
             </w:r>
             <w:r>
               <w:rPr>
@@ -672,8 +744,8 @@
     <w:p>
       <w:pPr>
         <w:rPr>
-          <w:b w:val="1"/>
-          <w:bCs w:val="1"/>
+          <w:b/>
+          <w:bCs/>
         </w:rPr>
       </w:pPr>
       <w:r>
@@ -712,7 +784,6 @@
         </w:rPr>
         <w:t xml:space="preserve"> not used for management energy directly, </w:t>
       </w:r>
-      <w:commentRangeStart w:id="711261237"/>
       <w:r>
         <w:rPr>
           <w:highlight w:val="yellow"/>
@@ -741,20 +812,7 @@
         <w:rPr>
           <w:highlight w:val="yellow"/>
         </w:rPr>
-        <w:t>)</w:t>
-      </w:r>
-      <w:commentRangeEnd w:id="711261237"/>
-      <w:r>
-        <w:rPr>
-          <w:rStyle w:val="CommentReference"/>
-        </w:rPr>
-        <w:commentReference w:id="711261237"/>
-      </w:r>
-      <w:r>
-        <w:rPr>
-          <w:highlight w:val="yellow"/>
-        </w:rPr>
-        <w:t xml:space="preserve"> can be used. </w:t>
+        <w:t xml:space="preserve">) can be used. </w:t>
       </w:r>
       <w:r>
         <w:rPr>
@@ -822,29 +880,35 @@
         <w:t>returns</w:t>
       </w:r>
       <w:r>
-        <w:t xml:space="preserve"> energy usage (in gallons of diesel fuel) of each operation in the management system template (e.g. “corn grain;FC,twist,disk,z16” is broken down into 7 operations, (Chisel plow, Fertilizer application, etc.). Each of these operations is given a diesel fuel usage value (in gallons)). These energy values are summed together and multiplied by Soil texture multipliers in RUSLE 2 and the management energy equation below is then utilized.</w:t>
-      </w:r>
-    </w:p>
-    <w:p>
-      <w:r>
-        <w:rPr>
-          <w:b w:val="1"/>
-          <w:bCs w:val="1"/>
+        <w:t xml:space="preserve"> energy usage (in gallons of diesel fuel) of each operation in the management system template (e.g. “corn </w:t>
+      </w:r>
+      <w:proofErr w:type="gramStart"/>
+      <w:r>
+        <w:t>grain;FC</w:t>
+      </w:r>
+      <w:proofErr w:type="gramEnd"/>
+      <w:r>
+        <w:t>,twist,disk,z16” is broken down into 7 operations, (Chisel plow, Fertilizer application, etc.). Each of these operations is given a diesel fuel usage value (in gallons)). These energy values are summed together and multiplied by Soil texture multipliers in RUSLE 2 and the management energy equation below is then utilized.</w:t>
+      </w:r>
+    </w:p>
+    <w:p>
+      <w:r>
+        <w:rPr>
+          <w:b/>
+          <w:bCs/>
         </w:rPr>
         <w:t>Management energy</w:t>
       </w:r>
       <w:r>
         <w:rPr>
-          <w:b w:val="1"/>
-          <w:bCs w:val="1"/>
+          <w:b/>
+          <w:bCs/>
         </w:rPr>
         <w:t xml:space="preserve"> (ME)</w:t>
       </w:r>
       <w:r>
-        <w:rPr/>
         <w:t xml:space="preserve"> =</w:t>
       </w:r>
-      <w:commentRangeStart w:id="181137318"/>
       <m:oMath>
         <m:r>
           <w:rPr>
@@ -874,16 +938,9 @@
           <m:t xml:space="preserve"> BF(diesel))</m:t>
         </m:r>
       </m:oMath>
-      <w:commentRangeEnd w:id="181137318"/>
-      <w:r>
-        <w:rPr>
-          <w:rStyle w:val="CommentReference"/>
-        </w:rPr>
-        <w:commentReference w:id="181137318"/>
-      </w:r>
-      <w:r>
-        <w:rPr>
-          <w:rFonts w:eastAsia="" w:eastAsiaTheme="minorEastAsia"/>
+      <w:r>
+        <w:rPr>
+          <w:rFonts w:eastAsiaTheme="minorEastAsia"/>
           <w:sz w:val="32"/>
           <w:szCs w:val="32"/>
         </w:rPr>
@@ -891,7 +948,7 @@
       </w:r>
       <w:r>
         <w:rPr>
-          <w:rFonts w:eastAsia="" w:eastAsiaTheme="minorEastAsia"/>
+          <w:rFonts w:eastAsiaTheme="minorEastAsia"/>
           <w:sz w:val="32"/>
           <w:szCs w:val="32"/>
         </w:rPr>
@@ -922,109 +979,464 @@
     </w:p>
     <w:p>
       <w:r>
-        <w:rPr/>
         <w:t xml:space="preserve">A 200 </w:t>
       </w:r>
       <w:proofErr w:type="spellStart"/>
       <w:r>
-        <w:rPr/>
         <w:t>bu</w:t>
       </w:r>
       <w:proofErr w:type="spellEnd"/>
       <w:r>
-        <w:rPr/>
         <w:t>/acre corn grower in northeast Indiana’s clay</w:t>
       </w:r>
       <w:r>
-        <w:rPr/>
         <w:t xml:space="preserve"> </w:t>
       </w:r>
       <w:r>
-        <w:rPr/>
         <w:t xml:space="preserve">loam soils conventionally tills his or her land. The grower chooses a corn </w:t>
       </w:r>
       <w:proofErr w:type="gramStart"/>
       <w:r>
-        <w:rPr/>
         <w:t>grain;FC</w:t>
       </w:r>
       <w:proofErr w:type="gramEnd"/>
       <w:r>
-        <w:rPr/>
-        <w:t>,</w:t>
+        <w:t>,twist,disk,z16 management system which has 7 operations associated with it. RUSLE2 uses the user input data to determine energy usage for each operation and sums them (1.2 + 1.0 + 1.1 + .8 + .8 + .8 + .44=6.14 gal/acre total). Given this information from RUSLE2, determine the total energy associated with field management used by the grower.</w:t>
+      </w:r>
+    </w:p>
+    <w:p>
+      <w:r>
+        <w:t>The standard conversion factor for diesel fuel is 138,490 BTU per gallon (see Table 1).</w:t>
+      </w:r>
+    </w:p>
+    <w:p>
+      <w:r>
+        <w:t>Management energy</w:t>
+      </w:r>
+      <w:r>
+        <w:t xml:space="preserve"> (</w:t>
+      </w:r>
+      <w:r>
+        <w:rPr>
+          <w:b/>
+        </w:rPr>
+        <w:t>ME</w:t>
+      </w:r>
+      <w:r>
+        <w:t xml:space="preserve">) </w:t>
+      </w:r>
+      <w:r>
+        <w:t>= (6.14 x 138,490)</w:t>
+      </w:r>
+      <w:r>
+        <w:t xml:space="preserve"> = 850,329 BTU/acre</w:t>
+      </w:r>
+    </w:p>
+    <w:p>
+      <w:r>
+        <w:t xml:space="preserve">                                    </w:t>
+      </w:r>
+      <w:proofErr w:type="spellStart"/>
+      <w:r>
+        <w:rPr>
+          <w:b/>
+        </w:rPr>
+        <w:t>ME</w:t>
+      </w:r>
+      <w:r>
+        <w:rPr>
+          <w:b/>
+          <w:vertAlign w:val="subscript"/>
+        </w:rPr>
+        <w:t>y</w:t>
+      </w:r>
+      <w:proofErr w:type="spellEnd"/>
+      <w:r>
+        <w:rPr>
+          <w:b/>
+        </w:rPr>
+        <w:t xml:space="preserve"> </w:t>
+      </w:r>
+      <w:r>
+        <w:t xml:space="preserve">  =</w:t>
+      </w:r>
+      <w:r>
+        <w:t xml:space="preserve"> ME/Y </w:t>
       </w:r>
       <w:proofErr w:type="gramStart"/>
       <w:r>
-        <w:rPr/>
-        <w:t>twist,disk</w:t>
+        <w:t xml:space="preserve">= </w:t>
+      </w:r>
+      <w:r>
+        <w:t xml:space="preserve"> 4,251</w:t>
       </w:r>
       <w:proofErr w:type="gramEnd"/>
       <w:r>
-        <w:rPr/>
-        <w:t xml:space="preserve">,z16 management system which has 7 operations associated with it. </w:t>
-      </w:r>
-      <w:commentRangeStart w:id="1575362900"/>
-      <w:r>
-        <w:rPr/>
-        <w:t>RUSLE2 uses the user input data to determine energy usage for each operation and sums them (1.2 + 1.0 + 1.1 + .8 + .8 + .8 + .44=6.14 gal/acre total).</w:t>
-      </w:r>
-      <w:commentRangeEnd w:id="1575362900"/>
-      <w:r>
-        <w:rPr>
-          <w:rStyle w:val="CommentReference"/>
-        </w:rPr>
-        <w:commentReference w:id="1575362900"/>
-      </w:r>
-      <w:r>
-        <w:rPr/>
-        <w:t xml:space="preserve"> Given this information from RUSLE2, determine the total energy associated with field management used by the grower.</w:t>
-      </w:r>
-    </w:p>
-    <w:p>
-      <w:r>
-        <w:t>The standard conversion factor for diesel fuel is 138,490 BTU per gallon (see Table 1).</w:t>
-      </w:r>
-    </w:p>
-    <w:p>
-      <w:r>
-        <w:t>Management energy</w:t>
-      </w:r>
-      <w:r>
-        <w:t xml:space="preserve"> (</w:t>
-      </w:r>
-      <w:r>
-        <w:rPr>
-          <w:b/>
-        </w:rPr>
-        <w:t>ME</w:t>
-      </w:r>
-      <w:r>
-        <w:t xml:space="preserve">) </w:t>
-      </w:r>
-      <w:r>
-        <w:t>= (6.14 x 138,490)</w:t>
-      </w:r>
-      <w:r>
-        <w:t xml:space="preserve"> = 850,329 BTU/acre</w:t>
-      </w:r>
-    </w:p>
-    <w:p>
-      <w:r>
-        <w:t xml:space="preserve">                                    </w:t>
-      </w:r>
-      <w:r>
-        <w:rPr>
-          <w:b/>
-        </w:rPr>
-        <w:t>ME</w:t>
-      </w:r>
-      <w:r>
-        <w:rPr>
-          <w:b/>
+        <w:t xml:space="preserve"> BTU/</w:t>
+      </w:r>
+      <w:proofErr w:type="spellStart"/>
+      <w:r>
+        <w:t>bu</w:t>
+      </w:r>
+      <w:proofErr w:type="spellEnd"/>
+    </w:p>
+    <w:p/>
+    <w:p>
+      <w:r>
+        <w:rPr>
+          <w:b/>
+        </w:rPr>
+        <w:t>Alfalfa Calculation</w:t>
+      </w:r>
+      <w:r>
+        <w:t xml:space="preserve">: </w:t>
+      </w:r>
+    </w:p>
+    <w:p>
+      <w:r>
+        <w:t xml:space="preserve">Since </w:t>
+      </w:r>
+      <w:r>
+        <w:t>a</w:t>
+      </w:r>
+      <w:r>
+        <w:t>lfal</w:t>
+      </w:r>
+      <w:r>
+        <w:t xml:space="preserve">fa does not currently </w:t>
+      </w:r>
+      <w:r>
+        <w:t>call</w:t>
+      </w:r>
+      <w:r>
+        <w:t xml:space="preserve"> RUSLE</w:t>
+      </w:r>
+      <w:r>
+        <w:t xml:space="preserve">2, the management energy is calculated separately. The two components are establishment energy and harvest energy. </w:t>
+      </w:r>
+      <w:r>
+        <w:rPr>
+          <w:highlight w:val="yellow"/>
+        </w:rPr>
+        <w:t>NOTE: If RUSLE2 runs are adopted for alfalfa, this calculation will need to be reconsidered.</w:t>
+      </w:r>
+      <w:r>
+        <w:t xml:space="preserve"> </w:t>
+      </w:r>
+    </w:p>
+    <w:p>
+      <w:pPr>
+        <w:rPr>
+          <w:b/>
+        </w:rPr>
+      </w:pPr>
+      <w:r>
+        <w:rPr>
+          <w:b/>
+        </w:rPr>
+        <w:t xml:space="preserve">Step 1: </w:t>
+      </w:r>
+      <w:r>
+        <w:rPr>
+          <w:b/>
+        </w:rPr>
+        <w:t xml:space="preserve">Alfalfa Establishment Energy </w:t>
+      </w:r>
+    </w:p>
+    <w:p>
+      <w:r>
+        <w:t xml:space="preserve">Establishment energy is included in every year of an alfalfa </w:t>
+      </w:r>
+      <w:proofErr w:type="spellStart"/>
+      <w:r>
+        <w:t>Fieldprint</w:t>
+      </w:r>
+      <w:proofErr w:type="spellEnd"/>
+      <w:r>
+        <w:t xml:space="preserve"> even though the operation itself only occurs in the first year. The Yield used should be the yield for the year of the current </w:t>
+      </w:r>
+      <w:proofErr w:type="spellStart"/>
+      <w:r>
+        <w:t>Fieldprint</w:t>
+      </w:r>
+      <w:proofErr w:type="spellEnd"/>
+      <w:r>
+        <w:t xml:space="preserve">. </w:t>
+      </w:r>
+    </w:p>
+    <w:p>
+      <w:r>
+        <w:rPr>
+          <w:b/>
+        </w:rPr>
+        <w:t>Calculation</w:t>
+      </w:r>
+      <w:r>
+        <w:t xml:space="preserve">: </w:t>
+      </w:r>
+      <w:r>
+        <w:t xml:space="preserve">Establishment energy = </w:t>
+      </w:r>
+      <w:r>
+        <w:t>AEE /</w:t>
+      </w:r>
+      <w:r>
+        <w:t xml:space="preserve"> </w:t>
+      </w:r>
+      <w:r>
+        <w:t>(</w:t>
+      </w:r>
+      <w:r>
+        <w:t>life of the stand</w:t>
+      </w:r>
+      <w:r>
+        <w:t>)</w:t>
+      </w:r>
+      <w:r>
+        <w:t xml:space="preserve"> = BTU/acre</w:t>
+      </w:r>
+    </w:p>
+    <w:p>
+      <w:r>
+        <w:t>The AEE is selected from Table 15 based on location (state), residue of previous crop, and tillage type.</w:t>
+      </w:r>
+    </w:p>
+    <w:p>
+      <w:r>
+        <w:rPr>
+          <w:b/>
+        </w:rPr>
+        <w:t>Example</w:t>
+      </w:r>
+      <w:r>
+        <w:t xml:space="preserve">: </w:t>
+      </w:r>
+      <w:r>
+        <w:t>For an alfalfa field in Arizona with a</w:t>
+      </w:r>
+      <w:r>
+        <w:t xml:space="preserve"> total annual</w:t>
+      </w:r>
+      <w:r>
+        <w:t xml:space="preserve"> yield of </w:t>
+      </w:r>
+      <w:r>
+        <w:t>5.4</w:t>
+      </w:r>
+      <w:r>
+        <w:t xml:space="preserve"> t/ac and a </w:t>
+      </w:r>
+      <w:proofErr w:type="gramStart"/>
+      <w:r>
+        <w:t>5 year</w:t>
+      </w:r>
+      <w:proofErr w:type="gramEnd"/>
+      <w:r>
+        <w:t xml:space="preserve"> expected life of stand, planted with low residue remaining on the field and using no-till planters, the establishment energy is calculated as:</w:t>
+      </w:r>
+    </w:p>
+    <w:p>
+      <w:r>
+        <w:t>Establishment Energy = 2024874</w:t>
+      </w:r>
+      <w:proofErr w:type="gramStart"/>
+      <w:r>
+        <w:t>/(</w:t>
+      </w:r>
+      <w:proofErr w:type="gramEnd"/>
+      <w:r>
+        <w:t>5) =</w:t>
+      </w:r>
+      <w:r>
+        <w:t>404,975 BTU/acre</w:t>
+      </w:r>
+    </w:p>
+    <w:p>
+      <w:r>
+        <w:t xml:space="preserve">Establishment energy per unit yield </w:t>
+      </w:r>
+      <w:proofErr w:type="gramStart"/>
+      <w:r>
+        <w:t xml:space="preserve">= </w:t>
+      </w:r>
+      <w:r>
+        <w:t xml:space="preserve"> </w:t>
+      </w:r>
+      <w:r>
+        <w:t>404,975</w:t>
+      </w:r>
+      <w:proofErr w:type="gramEnd"/>
+      <w:r>
+        <w:t xml:space="preserve"> /</w:t>
+      </w:r>
+      <w:r>
+        <w:t>5.4</w:t>
+      </w:r>
+      <w:r>
+        <w:t xml:space="preserve"> = </w:t>
+      </w:r>
+      <w:r>
+        <w:t>74,995</w:t>
+      </w:r>
+      <w:r>
+        <w:t xml:space="preserve"> BTU/ton</w:t>
+      </w:r>
+    </w:p>
+    <w:p/>
+    <w:p>
+      <w:pPr>
+        <w:rPr>
+          <w:b/>
+        </w:rPr>
+      </w:pPr>
+      <w:r>
+        <w:rPr>
+          <w:b/>
+        </w:rPr>
+        <w:t xml:space="preserve">Step 2: </w:t>
+      </w:r>
+      <w:r>
+        <w:rPr>
+          <w:b/>
+        </w:rPr>
+        <w:t>Alfalfa Harvest Energy</w:t>
+      </w:r>
+    </w:p>
+    <w:p>
+      <w:r>
+        <w:lastRenderedPageBreak/>
+        <w:t xml:space="preserve">Harvest energy is calculated separately for each cutting in the </w:t>
+      </w:r>
+      <w:proofErr w:type="gramStart"/>
+      <w:r>
+        <w:t>year, and</w:t>
+      </w:r>
+      <w:proofErr w:type="gramEnd"/>
+      <w:r>
+        <w:t xml:space="preserve"> based on mode of harvest. The value is drawn from Table 16</w:t>
+      </w:r>
+    </w:p>
+    <w:p>
+      <w:r>
+        <w:t xml:space="preserve">Calculation: Harvest </w:t>
+      </w:r>
+      <w:proofErr w:type="gramStart"/>
+      <w:r>
+        <w:t>Energy  =</w:t>
+      </w:r>
+      <w:proofErr w:type="gramEnd"/>
+      <w:r>
+        <w:t xml:space="preserve"> (AHE</w:t>
+      </w:r>
+      <w:r>
+        <w:rPr>
           <w:vertAlign w:val="subscript"/>
         </w:rPr>
-        <w:t>y</w:t>
-      </w:r>
+        <w:t>1</w:t>
+      </w:r>
+      <w:r>
+        <w:t>)+(AHE</w:t>
+      </w:r>
+      <w:r>
+        <w:rPr>
+          <w:vertAlign w:val="subscript"/>
+        </w:rPr>
+        <w:t>2</w:t>
+      </w:r>
+      <w:r>
+        <w:t>) … + (</w:t>
+      </w:r>
+      <w:proofErr w:type="spellStart"/>
+      <w:r>
+        <w:t>AHE</w:t>
+      </w:r>
+      <w:r>
+        <w:rPr>
+          <w:vertAlign w:val="subscript"/>
+        </w:rPr>
+        <w:t>x</w:t>
+      </w:r>
+      <w:proofErr w:type="spellEnd"/>
+      <w:r>
+        <w:t>)= BTU/acre</w:t>
+      </w:r>
+    </w:p>
+    <w:p>
+      <w:r>
+        <w:t>Where “x” is the number of harvests in the year.</w:t>
+      </w:r>
+    </w:p>
+    <w:p>
+      <w:r>
+        <w:t>Example: For an alfalfa field with two cuttings in a year, a first cut of Dry Hay round bales with a yield of 3.2 ton/acre, and a second cut of silage stored in bags with a yield of 2.2 ton/acre.</w:t>
+      </w:r>
+    </w:p>
+    <w:p>
+      <w:r>
+        <w:t xml:space="preserve">Harvest </w:t>
+      </w:r>
+      <w:proofErr w:type="gramStart"/>
+      <w:r>
+        <w:t>Energy  =</w:t>
+      </w:r>
+      <w:proofErr w:type="gramEnd"/>
+      <w:r>
+        <w:t xml:space="preserve"> (360,594 BTU/acre)+(568,629 BTU/acre) = 929,223 BTU/acre</w:t>
+      </w:r>
+    </w:p>
+    <w:p>
+      <w:r>
+        <w:t>Harvest energy per unit yield = 929,223 / 5.4</w:t>
+      </w:r>
+      <w:r>
+        <w:t xml:space="preserve"> = 172,078 BTU/ton</w:t>
+      </w:r>
+    </w:p>
+    <w:p/>
+    <w:p>
+      <w:pPr>
+        <w:rPr>
+          <w:b/>
+        </w:rPr>
+      </w:pPr>
+      <w:r>
+        <w:rPr>
+          <w:b/>
+        </w:rPr>
+        <w:t xml:space="preserve">Step 3: </w:t>
+      </w:r>
+      <w:r>
+        <w:rPr>
+          <w:b/>
+        </w:rPr>
+        <w:t>Total Alfalfa Management Energy</w:t>
+      </w:r>
+    </w:p>
+    <w:p>
+      <w:pPr>
+        <w:rPr>
+          <w:b/>
+        </w:rPr>
+      </w:pPr>
+      <w:r>
+        <w:rPr>
+          <w:b/>
+        </w:rPr>
+        <w:t xml:space="preserve">ME = </w:t>
+      </w:r>
+      <w:r>
+        <w:t>Establishment Energy + Harvest Energy = 404,975 + 929,223 = 1,334,198 BTU/acre</w:t>
+      </w:r>
+    </w:p>
+    <w:p>
+      <w:proofErr w:type="spellStart"/>
+      <w:r>
+        <w:rPr>
+          <w:b/>
+        </w:rPr>
+        <w:t>MEy</w:t>
+      </w:r>
+      <w:proofErr w:type="spellEnd"/>
       <w:r>
         <w:rPr>
           <w:b/>
@@ -1032,309 +1444,11 @@
         <w:t xml:space="preserve"> </w:t>
       </w:r>
       <w:r>
-        <w:t xml:space="preserve">  =</w:t>
-      </w:r>
-      <w:r>
-        <w:t xml:space="preserve"> ME/Y = </w:t>
-      </w:r>
-      <w:r>
-        <w:t xml:space="preserve"> 4,251 BTU/bu</w:t>
-      </w:r>
-    </w:p>
-    <w:p/>
-    <w:p>
-      <w:r>
-        <w:rPr>
-          <w:b/>
-        </w:rPr>
-        <w:t>Alfalfa Calculation</w:t>
-      </w:r>
-      <w:r>
-        <w:t xml:space="preserve">: </w:t>
-      </w:r>
-    </w:p>
-    <w:p>
-      <w:r>
-        <w:t xml:space="preserve">Since </w:t>
-      </w:r>
-      <w:r>
-        <w:t>a</w:t>
-      </w:r>
-      <w:r>
-        <w:t>lfal</w:t>
-      </w:r>
-      <w:r>
-        <w:t xml:space="preserve">fa does not currently </w:t>
-      </w:r>
-      <w:r>
-        <w:t>call</w:t>
-      </w:r>
-      <w:r>
-        <w:t xml:space="preserve"> RUSLE</w:t>
-      </w:r>
-      <w:r>
-        <w:t xml:space="preserve">2, the management energy is calculated separately. The two components are establishment energy and harvest energy. </w:t>
-      </w:r>
-      <w:r>
-        <w:rPr>
-          <w:highlight w:val="yellow"/>
-        </w:rPr>
-        <w:t>NOTE: If RUSLE2 runs are adopted for alfalfa, this calculation will need to be reconsidered.</w:t>
-      </w:r>
-      <w:r>
-        <w:t xml:space="preserve"> </w:t>
-      </w:r>
-    </w:p>
-    <w:p>
-      <w:pPr>
-        <w:rPr>
-          <w:b/>
-        </w:rPr>
-      </w:pPr>
-      <w:r>
-        <w:rPr>
-          <w:b/>
-        </w:rPr>
-        <w:t xml:space="preserve">Step 1: </w:t>
-      </w:r>
-      <w:r>
-        <w:rPr>
-          <w:b/>
-        </w:rPr>
-        <w:t xml:space="preserve">Alfalfa Establishment Energy </w:t>
-      </w:r>
-    </w:p>
-    <w:p>
-      <w:r>
-        <w:t xml:space="preserve">Establishment energy is included in every year of an alfalfa Fieldprint even though the operation itself only occurs in the first year. The Yield used should be the yield for the year of the current Fieldprint. </w:t>
-      </w:r>
-    </w:p>
-    <w:p>
-      <w:r>
-        <w:rPr>
-          <w:b/>
-        </w:rPr>
-        <w:t>Calculation</w:t>
-      </w:r>
-      <w:r>
-        <w:t xml:space="preserve">: </w:t>
-      </w:r>
-      <w:r>
-        <w:t xml:space="preserve">Establishment energy = </w:t>
-      </w:r>
-      <w:r>
-        <w:t>AEE /</w:t>
-      </w:r>
-      <w:r>
-        <w:t xml:space="preserve"> </w:t>
-      </w:r>
-      <w:r>
-        <w:t>(</w:t>
-      </w:r>
-      <w:r>
-        <w:t>life of the stand</w:t>
-      </w:r>
-      <w:r>
-        <w:t>)</w:t>
-      </w:r>
-      <w:r>
-        <w:t xml:space="preserve"> = BTU/acre</w:t>
-      </w:r>
-    </w:p>
-    <w:p>
-      <w:r>
-        <w:t>The AEE is selected from Table 15 based on location (state), residue of previous crop, and tillage type.</w:t>
-      </w:r>
-    </w:p>
-    <w:p>
-      <w:r>
-        <w:rPr>
-          <w:b/>
-        </w:rPr>
-        <w:t>Example</w:t>
-      </w:r>
-      <w:r>
-        <w:t xml:space="preserve">: </w:t>
-      </w:r>
-      <w:r>
-        <w:t>For an alfalfa field in Arizona with a</w:t>
-      </w:r>
-      <w:r>
-        <w:t xml:space="preserve"> total annual</w:t>
-      </w:r>
-      <w:r>
-        <w:t xml:space="preserve"> yield of </w:t>
-      </w:r>
-      <w:r>
-        <w:t>5.4</w:t>
-      </w:r>
-      <w:r>
-        <w:t xml:space="preserve"> t/ac and a 5 year expected life of stand, planted with low residue remaining on the field and using no-till planters, the establishment energy is calculated as:</w:t>
-      </w:r>
-    </w:p>
-    <w:p>
-      <w:r>
-        <w:t>Establishment Energy = 2024874/(5) =</w:t>
-      </w:r>
-      <w:r>
-        <w:t>404,975 BTU/acre</w:t>
-      </w:r>
-    </w:p>
-    <w:p>
-      <w:r>
-        <w:t xml:space="preserve">Establishment energy per unit yield = </w:t>
-      </w:r>
-      <w:r>
-        <w:t xml:space="preserve"> </w:t>
-      </w:r>
-      <w:r>
-        <w:t>404,975 /</w:t>
-      </w:r>
-      <w:r>
-        <w:t>5.4</w:t>
-      </w:r>
-      <w:r>
-        <w:t xml:space="preserve"> = </w:t>
-      </w:r>
-      <w:r>
-        <w:t>74,995</w:t>
-      </w:r>
-      <w:r>
-        <w:t xml:space="preserve"> BTU/ton</w:t>
-      </w:r>
-    </w:p>
-    <w:p/>
-    <w:p>
-      <w:pPr>
-        <w:rPr>
-          <w:b/>
-        </w:rPr>
-      </w:pPr>
-      <w:r>
-        <w:rPr>
-          <w:b/>
-        </w:rPr>
-        <w:t xml:space="preserve">Step 2: </w:t>
-      </w:r>
-      <w:r>
-        <w:rPr>
-          <w:b/>
-        </w:rPr>
-        <w:t>Alfalfa Harvest Energy</w:t>
-      </w:r>
-    </w:p>
-    <w:p>
-      <w:r>
-        <w:lastRenderedPageBreak/>
-        <w:t>Harvest energy is calculated separately for each cutting in the year, and based on mode of harvest. The value is drawn from Table 16</w:t>
-      </w:r>
-    </w:p>
-    <w:p>
-      <w:r>
-        <w:t>Calculation: Harvest Energy  = (AHE</w:t>
-      </w:r>
-      <w:r>
-        <w:rPr>
-          <w:vertAlign w:val="subscript"/>
-        </w:rPr>
-        <w:t>1</w:t>
-      </w:r>
-      <w:r>
-        <w:t>)+(AHE</w:t>
-      </w:r>
-      <w:r>
-        <w:rPr>
-          <w:vertAlign w:val="subscript"/>
-        </w:rPr>
-        <w:t>2</w:t>
-      </w:r>
-      <w:r>
-        <w:t>) … + (AHE</w:t>
-      </w:r>
-      <w:r>
-        <w:rPr>
-          <w:vertAlign w:val="subscript"/>
-        </w:rPr>
-        <w:t>x</w:t>
-      </w:r>
-      <w:r>
-        <w:t>)= BTU/acre</w:t>
-      </w:r>
-    </w:p>
-    <w:p>
-      <w:r>
-        <w:t>Where “x” is the number of harvests in the year.</w:t>
-      </w:r>
-    </w:p>
-    <w:p>
-      <w:r>
-        <w:t>Example: For an alfalfa field with two cuttings in a year, a first cut of Dry Hay round bales with a yield of 3.2 ton/acre, and a second cut of silage stored in bags with a yield of 2.2 ton/acre.</w:t>
-      </w:r>
-    </w:p>
-    <w:p>
-      <w:r>
-        <w:t>Harvest Energy  = (360,594 BTU/acre)+(568,629 BTU/acre) = 929,223 BTU/acre</w:t>
-      </w:r>
-    </w:p>
-    <w:p>
-      <w:r>
-        <w:t>Harvest energy per unit yield = 929,223 / 5.4</w:t>
-      </w:r>
-      <w:r>
-        <w:t xml:space="preserve"> = 172,078 BTU/ton</w:t>
-      </w:r>
-    </w:p>
-    <w:p/>
-    <w:p>
-      <w:pPr>
-        <w:rPr>
-          <w:b/>
-        </w:rPr>
-      </w:pPr>
-      <w:r>
-        <w:rPr>
-          <w:b/>
-        </w:rPr>
-        <w:t xml:space="preserve">Step 3: </w:t>
-      </w:r>
-      <w:bookmarkStart w:name="_GoBack" w:id="0"/>
-      <w:bookmarkEnd w:id="0"/>
-      <w:r>
-        <w:rPr>
-          <w:b/>
-        </w:rPr>
-        <w:t>Total Alfalfa Management Energy</w:t>
-      </w:r>
-    </w:p>
-    <w:p>
-      <w:pPr>
-        <w:rPr>
-          <w:b/>
-        </w:rPr>
-      </w:pPr>
-      <w:r>
-        <w:rPr>
-          <w:b/>
-        </w:rPr>
-        <w:t xml:space="preserve">ME = </w:t>
-      </w:r>
-      <w:r>
-        <w:t>Establishment Energy + Harvest Energy = 404,975 + 929,223 = 1,334,198 BTU/acre</w:t>
-      </w:r>
-    </w:p>
-    <w:p>
-      <w:r>
-        <w:rPr>
-          <w:b/>
-        </w:rPr>
-        <w:t xml:space="preserve">MEy </w:t>
-      </w:r>
-      <w:r>
         <w:t>= 1,334,198 / 5.4 = 247,073 BTU/ton</w:t>
       </w:r>
     </w:p>
     <w:sectPr>
-      <w:pgSz w:w="12240" w:h="15840" w:orient="portrait"/>
+      <w:pgSz w:w="12240" w:h="15840"/>
       <w:pgMar w:top="1440" w:right="1440" w:bottom="1440" w:left="1440" w:header="720" w:footer="720" w:gutter="0"/>
       <w:cols w:space="720"/>
       <w:docGrid w:linePitch="360"/>
@@ -1343,423 +1457,8 @@
 </w:document>
 </file>
 
-<file path=word/comments.xml><?xml version="1.0" encoding="utf-8"?>
-<w:comments xmlns:w14="http://schemas.microsoft.com/office/word/2010/wordml" xmlns:w="http://schemas.openxmlformats.org/wordprocessingml/2006/main">
-  <w:comment w:initials="GN" w:author="Gina Nichols" w:date="2022-08-19T14:17:21" w:id="711261237">
-    <w:p>
-      <w:pPr>
-        <w:pStyle w:val="CommentText"/>
-      </w:pPr>
-      <w:r>
-        <w:fldChar w:fldCharType="begin"/>
-      </w:r>
-      <w:r>
-        <w:instrText xml:space="preserve"> HYPERLINK "mailto:phishmeh@fieldtomarket.org"</w:instrText>
-      </w:r>
-      <w:bookmarkStart w:name="_@_A771B7491CC948CB9998ECCB14D05BBFZ" w:id="387998522"/>
-      <w:r>
-        <w:fldChar w:fldCharType="separate"/>
-      </w:r>
-      <w:bookmarkEnd w:id="387998522"/>
-      <w:r>
-        <w:rPr>
-          <w:rStyle w:val="Mention"/>
-          <w:noProof/>
-        </w:rPr>
-        <w:t>@Paul Hishmeh</w:t>
-      </w:r>
-      <w:r>
-        <w:fldChar w:fldCharType="end"/>
-      </w:r>
-      <w:r>
-        <w:rPr/>
-        <w:t xml:space="preserve"> do you know where this table is? I don't see it in this energy folder. Like we talked about, I'd like to look at these values and just see how they look relative to other values. </w:t>
-      </w:r>
-      <w:r>
-        <w:rPr>
-          <w:rStyle w:val="CommentReference"/>
-        </w:rPr>
-        <w:annotationRef/>
-      </w:r>
-    </w:p>
-  </w:comment>
-  <w:comment w:initials="GN" w:author="Gina Nichols" w:date="2022-08-19T14:18:00" w:id="1575362900">
-    <w:p>
-      <w:pPr>
-        <w:pStyle w:val="CommentText"/>
-      </w:pPr>
-      <w:r>
-        <w:fldChar w:fldCharType="begin"/>
-      </w:r>
-      <w:r>
-        <w:instrText xml:space="preserve"> HYPERLINK "mailto:phishmeh@fieldtomarket.org"</w:instrText>
-      </w:r>
-      <w:bookmarkStart w:name="_@_DD5F5930BF6F43A58A9596FFB81F8770Z" w:id="1029760911"/>
-      <w:r>
-        <w:fldChar w:fldCharType="separate"/>
-      </w:r>
-      <w:bookmarkEnd w:id="1029760911"/>
-      <w:r>
-        <w:rPr>
-          <w:rStyle w:val="Mention"/>
-          <w:noProof/>
-        </w:rPr>
-        <w:t>@Paul Hishmeh</w:t>
-      </w:r>
-      <w:r>
-        <w:fldChar w:fldCharType="end"/>
-      </w:r>
-      <w:r>
-        <w:rPr/>
-        <w:t xml:space="preserve"> In this example is there no multiplication for soil texture? Do you know if we have access to the multiplication factors?</w:t>
-      </w:r>
-      <w:r>
-        <w:rPr>
-          <w:rStyle w:val="CommentReference"/>
-        </w:rPr>
-        <w:annotationRef/>
-      </w:r>
-    </w:p>
-  </w:comment>
-  <w:comment w:initials="GN" w:author="Gina Nichols" w:date="2022-08-19T14:19:09" w:id="181137318">
-    <w:p>
-      <w:pPr>
-        <w:pStyle w:val="CommentText"/>
-      </w:pPr>
-      <w:r>
-        <w:fldChar w:fldCharType="begin"/>
-      </w:r>
-      <w:r>
-        <w:instrText xml:space="preserve"> HYPERLINK "mailto:phishmeh@fieldtomarket.org"</w:instrText>
-      </w:r>
-      <w:bookmarkStart w:name="_@_D2CC0BE6DE43448C9E3DAD7963467D6DZ" w:id="1281116736"/>
-      <w:r>
-        <w:fldChar w:fldCharType="separate"/>
-      </w:r>
-      <w:bookmarkEnd w:id="1281116736"/>
-      <w:r>
-        <w:rPr>
-          <w:rStyle w:val="Mention"/>
-          <w:noProof/>
-        </w:rPr>
-        <w:t>@Paul Hishmeh</w:t>
-      </w:r>
-      <w:r>
-        <w:fldChar w:fldCharType="end"/>
-      </w:r>
-      <w:r>
-        <w:rPr/>
-        <w:t xml:space="preserve"> what does BF stand for? It seems like it comes from Table 1 of the EnergyGHG.ReferenceTables, but I can't figure out what BF refers to. I'm sure it's something obvious I'm missing. </w:t>
-      </w:r>
-      <w:r>
-        <w:rPr>
-          <w:rStyle w:val="CommentReference"/>
-        </w:rPr>
-        <w:annotationRef/>
-      </w:r>
-    </w:p>
-  </w:comment>
-</w:comments>
-</file>
-
-<file path=word/commentsExtended.xml><?xml version="1.0" encoding="utf-8"?>
-<w15:commentsEx xmlns:mc="http://schemas.openxmlformats.org/markup-compatibility/2006" xmlns:w15="http://schemas.microsoft.com/office/word/2012/wordml" mc:Ignorable="w15">
-  <w15:commentEx w15:done="0" w15:paraId="6B0BDB97"/>
-  <w15:commentEx w15:done="0" w15:paraId="22927713"/>
-  <w15:commentEx w15:done="0" w15:paraId="5557B50A"/>
-</w15:commentsEx>
-</file>
-
-<file path=word/commentsExtensible.xml><?xml version="1.0" encoding="utf-8"?>
-<w16cex:commentsExtensible xmlns:w16="http://schemas.microsoft.com/office/word/2018/wordml" xmlns:w16cex="http://schemas.microsoft.com/office/word/2018/wordml/cex" xmlns:mc="http://schemas.openxmlformats.org/markup-compatibility/2006" mc:Ignorable="w16 w16cex">
-  <w16cex:commentExtensible w16cex:durableId="0AA0834B" w16cex:dateUtc="2022-08-19T20:17:21.208Z"/>
-  <w16cex:commentExtensible w16cex:durableId="7653098D" w16cex:dateUtc="2022-08-19T20:18:00.254Z"/>
-  <w16cex:commentExtensible w16cex:durableId="5AA21F4A" w16cex:dateUtc="2022-08-19T20:19:09.386Z"/>
-</w16cex:commentsExtensible>
-</file>
-
-<file path=word/commentsIds.xml><?xml version="1.0" encoding="utf-8"?>
-<w16cid:commentsIds xmlns:mc="http://schemas.openxmlformats.org/markup-compatibility/2006" xmlns:w16cid="http://schemas.microsoft.com/office/word/2016/wordml/cid" mc:Ignorable="w16cid">
-  <w16cid:commentId w16cid:paraId="6B0BDB97" w16cid:durableId="0AA0834B"/>
-  <w16cid:commentId w16cid:paraId="22927713" w16cid:durableId="7653098D"/>
-  <w16cid:commentId w16cid:paraId="5557B50A" w16cid:durableId="5AA21F4A"/>
-</w16cid:commentsIds>
-</file>
-
-<file path=word/people.xml><?xml version="1.0" encoding="utf-8"?>
-<w15:people xmlns:mc="http://schemas.openxmlformats.org/markup-compatibility/2006" xmlns:w15="http://schemas.microsoft.com/office/word/2012/wordml" mc:Ignorable="w15">
-  <w15:person w15:author="Gina Nichols">
-    <w15:presenceInfo w15:providerId="AD" w15:userId="S::gnichols@fieldtomarket.org::66dddb3d-f14f-45f7-a8e1-703d5c1a5cc7"/>
-  </w15:person>
-</w15:people>
-</file>
-
 <file path=word/styles.xml><?xml version="1.0" encoding="utf-8"?>
-<w:styles xmlns:mc="http://schemas.openxmlformats.org/markup-compatibility/2006" xmlns:r="http://schemas.openxmlformats.org/officeDocument/2006/relationships" xmlns:w="http://schemas.openxmlformats.org/wordprocessingml/2006/main" xmlns:w14="http://schemas.microsoft.com/office/word/2010/wordml" mc:Ignorable="w14">
-  <w:docDefaults>
-    <w:rPrDefault>
-      <w:rPr>
-        <w:rFonts w:asciiTheme="minorHAnsi" w:hAnsiTheme="minorHAnsi" w:eastAsiaTheme="minorHAnsi" w:cstheme="minorBidi"/>
-        <w:sz w:val="22"/>
-        <w:szCs w:val="22"/>
-        <w:lang w:val="en-US" w:eastAsia="en-US" w:bidi="ar-SA"/>
-      </w:rPr>
-    </w:rPrDefault>
-    <w:pPrDefault>
-      <w:pPr>
-        <w:spacing w:after="160" w:line="259" w:lineRule="auto"/>
-      </w:pPr>
-    </w:pPrDefault>
-  </w:docDefaults>
-  <w:latentStyles w:defLockedState="0" w:defUIPriority="99" w:defSemiHidden="1" w:defUnhideWhenUsed="1" w:defQFormat="0" w:count="267">
-    <w:lsdException w:name="Normal" w:uiPriority="0" w:semiHidden="0" w:unhideWhenUsed="0" w:qFormat="1"/>
-    <w:lsdException w:name="heading 1" w:uiPriority="9" w:semiHidden="0" w:unhideWhenUsed="0" w:qFormat="1"/>
-    <w:lsdException w:name="heading 2" w:uiPriority="9" w:qFormat="1"/>
-    <w:lsdException w:name="heading 3" w:uiPriority="9" w:qFormat="1"/>
-    <w:lsdException w:name="heading 4" w:uiPriority="9" w:qFormat="1"/>
-    <w:lsdException w:name="heading 5" w:uiPriority="9" w:qFormat="1"/>
-    <w:lsdException w:name="heading 6" w:uiPriority="9" w:qFormat="1"/>
-    <w:lsdException w:name="heading 7" w:uiPriority="9" w:qFormat="1"/>
-    <w:lsdException w:name="heading 8" w:uiPriority="9" w:qFormat="1"/>
-    <w:lsdException w:name="heading 9" w:uiPriority="9" w:qFormat="1"/>
-    <w:lsdException w:name="toc 1" w:uiPriority="39"/>
-    <w:lsdException w:name="toc 2" w:uiPriority="39"/>
-    <w:lsdException w:name="toc 3" w:uiPriority="39"/>
-    <w:lsdException w:name="toc 4" w:uiPriority="39"/>
-    <w:lsdException w:name="toc 5" w:uiPriority="39"/>
-    <w:lsdException w:name="toc 6" w:uiPriority="39"/>
-    <w:lsdException w:name="toc 7" w:uiPriority="39"/>
-    <w:lsdException w:name="toc 8" w:uiPriority="39"/>
-    <w:lsdException w:name="toc 9" w:uiPriority="39"/>
-    <w:lsdException w:name="caption" w:uiPriority="35" w:qFormat="1"/>
-    <w:lsdException w:name="Title" w:uiPriority="10" w:semiHidden="0" w:unhideWhenUsed="0" w:qFormat="1"/>
-    <w:lsdException w:name="Default Paragraph Font" w:uiPriority="1"/>
-    <w:lsdException w:name="Subtitle" w:uiPriority="11" w:semiHidden="0" w:unhideWhenUsed="0" w:qFormat="1"/>
-    <w:lsdException w:name="Strong" w:uiPriority="22" w:semiHidden="0" w:unhideWhenUsed="0" w:qFormat="1"/>
-    <w:lsdException w:name="Emphasis" w:uiPriority="20" w:semiHidden="0" w:unhideWhenUsed="0" w:qFormat="1"/>
-    <w:lsdException w:name="Table Grid" w:uiPriority="39" w:semiHidden="0" w:unhideWhenUsed="0"/>
-    <w:lsdException w:name="Placeholder Text" w:unhideWhenUsed="0"/>
-    <w:lsdException w:name="No Spacing" w:uiPriority="1" w:semiHidden="0" w:unhideWhenUsed="0" w:qFormat="1"/>
-    <w:lsdException w:name="Light Shading" w:uiPriority="60" w:semiHidden="0" w:unhideWhenUsed="0"/>
-    <w:lsdException w:name="Light List" w:uiPriority="61" w:semiHidden="0" w:unhideWhenUsed="0"/>
-    <w:lsdException w:name="Light Grid" w:uiPriority="62" w:semiHidden="0" w:unhideWhenUsed="0"/>
-    <w:lsdException w:name="Medium Shading 1" w:uiPriority="63" w:semiHidden="0" w:unhideWhenUsed="0"/>
-    <w:lsdException w:name="Medium Shading 2" w:uiPriority="64" w:semiHidden="0" w:unhideWhenUsed="0"/>
-    <w:lsdException w:name="Medium List 1" w:uiPriority="65" w:semiHidden="0" w:unhideWhenUsed="0"/>
-    <w:lsdException w:name="Medium List 2" w:uiPriority="66" w:semiHidden="0" w:unhideWhenUsed="0"/>
-    <w:lsdException w:name="Medium Grid 1" w:uiPriority="67" w:semiHidden="0" w:unhideWhenUsed="0"/>
-    <w:lsdException w:name="Medium Grid 2" w:uiPriority="68" w:semiHidden="0" w:unhideWhenUsed="0"/>
-    <w:lsdException w:name="Medium Grid 3" w:uiPriority="69" w:semiHidden="0" w:unhideWhenUsed="0"/>
-    <w:lsdException w:name="Dark List" w:uiPriority="70" w:semiHidden="0" w:unhideWhenUsed="0"/>
-    <w:lsdException w:name="Colorful Shading" w:uiPriority="71" w:semiHidden="0" w:unhideWhenUsed="0"/>
-    <w:lsdException w:name="Colorful List" w:uiPriority="72" w:semiHidden="0" w:unhideWhenUsed="0"/>
-    <w:lsdException w:name="Colorful Grid" w:uiPriority="73" w:semiHidden="0" w:unhideWhenUsed="0"/>
-    <w:lsdException w:name="Light Shading Accent 1" w:uiPriority="60" w:semiHidden="0" w:unhideWhenUsed="0"/>
-    <w:lsdException w:name="Light List Accent 1" w:uiPriority="61" w:semiHidden="0" w:unhideWhenUsed="0"/>
-    <w:lsdException w:name="Light Grid Accent 1" w:uiPriority="62" w:semiHidden="0" w:unhideWhenUsed="0"/>
-    <w:lsdException w:name="Medium Shading 1 Accent 1" w:uiPriority="63" w:semiHidden="0" w:unhideWhenUsed="0"/>
-    <w:lsdException w:name="Medium Shading 2 Accent 1" w:uiPriority="64" w:semiHidden="0" w:unhideWhenUsed="0"/>
-    <w:lsdException w:name="Medium List 1 Accent 1" w:uiPriority="65" w:semiHidden="0" w:unhideWhenUsed="0"/>
-    <w:lsdException w:name="Revision" w:unhideWhenUsed="0"/>
-    <w:lsdException w:name="List Paragraph" w:uiPriority="34" w:semiHidden="0" w:unhideWhenUsed="0" w:qFormat="1"/>
-    <w:lsdException w:name="Quote" w:uiPriority="29" w:semiHidden="0" w:unhideWhenUsed="0" w:qFormat="1"/>
-    <w:lsdException w:name="Intense Quote" w:uiPriority="30" w:semiHidden="0" w:unhideWhenUsed="0" w:qFormat="1"/>
-    <w:lsdException w:name="Medium List 2 Accent 1" w:uiPriority="66" w:semiHidden="0" w:unhideWhenUsed="0"/>
-    <w:lsdException w:name="Medium Grid 1 Accent 1" w:uiPriority="67" w:semiHidden="0" w:unhideWhenUsed="0"/>
-    <w:lsdException w:name="Medium Grid 2 Accent 1" w:uiPriority="68" w:semiHidden="0" w:unhideWhenUsed="0"/>
-    <w:lsdException w:name="Medium Grid 3 Accent 1" w:uiPriority="69" w:semiHidden="0" w:unhideWhenUsed="0"/>
-    <w:lsdException w:name="Dark List Accent 1" w:uiPriority="70" w:semiHidden="0" w:unhideWhenUsed="0"/>
-    <w:lsdException w:name="Colorful Shading Accent 1" w:uiPriority="71" w:semiHidden="0" w:unhideWhenUsed="0"/>
-    <w:lsdException w:name="Colorful List Accent 1" w:uiPriority="72" w:semiHidden="0" w:unhideWhenUsed="0"/>
-    <w:lsdException w:name="Colorful Grid Accent 1" w:uiPriority="73" w:semiHidden="0" w:unhideWhenUsed="0"/>
-    <w:lsdException w:name="Light Shading Accent 2" w:uiPriority="60" w:semiHidden="0" w:unhideWhenUsed="0"/>
-    <w:lsdException w:name="Light List Accent 2" w:uiPriority="61" w:semiHidden="0" w:unhideWhenUsed="0"/>
-    <w:lsdException w:name="Light Grid Accent 2" w:uiPriority="62" w:semiHidden="0" w:unhideWhenUsed="0"/>
-    <w:lsdException w:name="Medium Shading 1 Accent 2" w:uiPriority="63" w:semiHidden="0" w:unhideWhenUsed="0"/>
-    <w:lsdException w:name="Medium Shading 2 Accent 2" w:uiPriority="64" w:semiHidden="0" w:unhideWhenUsed="0"/>
-    <w:lsdException w:name="Medium List 1 Accent 2" w:uiPriority="65" w:semiHidden="0" w:unhideWhenUsed="0"/>
-    <w:lsdException w:name="Medium List 2 Accent 2" w:uiPriority="66" w:semiHidden="0" w:unhideWhenUsed="0"/>
-    <w:lsdException w:name="Medium Grid 1 Accent 2" w:uiPriority="67" w:semiHidden="0" w:unhideWhenUsed="0"/>
-    <w:lsdException w:name="Medium Grid 2 Accent 2" w:uiPriority="68" w:semiHidden="0" w:unhideWhenUsed="0"/>
-    <w:lsdException w:name="Medium Grid 3 Accent 2" w:uiPriority="69" w:semiHidden="0" w:unhideWhenUsed="0"/>
-    <w:lsdException w:name="Dark List Accent 2" w:uiPriority="70" w:semiHidden="0" w:unhideWhenUsed="0"/>
-    <w:lsdException w:name="Colorful Shading Accent 2" w:uiPriority="71" w:semiHidden="0" w:unhideWhenUsed="0"/>
-    <w:lsdException w:name="Colorful List Accent 2" w:uiPriority="72" w:semiHidden="0" w:unhideWhenUsed="0"/>
-    <w:lsdException w:name="Colorful Grid Accent 2" w:uiPriority="73" w:semiHidden="0" w:unhideWhenUsed="0"/>
-    <w:lsdException w:name="Light Shading Accent 3" w:uiPriority="60" w:semiHidden="0" w:unhideWhenUsed="0"/>
-    <w:lsdException w:name="Light List Accent 3" w:uiPriority="61" w:semiHidden="0" w:unhideWhenUsed="0"/>
-    <w:lsdException w:name="Light Grid Accent 3" w:uiPriority="62" w:semiHidden="0" w:unhideWhenUsed="0"/>
-    <w:lsdException w:name="Medium Shading 1 Accent 3" w:uiPriority="63" w:semiHidden="0" w:unhideWhenUsed="0"/>
-    <w:lsdException w:name="Medium Shading 2 Accent 3" w:uiPriority="64" w:semiHidden="0" w:unhideWhenUsed="0"/>
-    <w:lsdException w:name="Medium List 1 Accent 3" w:uiPriority="65" w:semiHidden="0" w:unhideWhenUsed="0"/>
-    <w:lsdException w:name="Medium List 2 Accent 3" w:uiPriority="66" w:semiHidden="0" w:unhideWhenUsed="0"/>
-    <w:lsdException w:name="Medium Grid 1 Accent 3" w:uiPriority="67" w:semiHidden="0" w:unhideWhenUsed="0"/>
-    <w:lsdException w:name="Medium Grid 2 Accent 3" w:uiPriority="68" w:semiHidden="0" w:unhideWhenUsed="0"/>
-    <w:lsdException w:name="Medium Grid 3 Accent 3" w:uiPriority="69" w:semiHidden="0" w:unhideWhenUsed="0"/>
-    <w:lsdException w:name="Dark List Accent 3" w:uiPriority="70" w:semiHidden="0" w:unhideWhenUsed="0"/>
-    <w:lsdException w:name="Colorful Shading Accent 3" w:uiPriority="71" w:semiHidden="0" w:unhideWhenUsed="0"/>
-    <w:lsdException w:name="Colorful List Accent 3" w:uiPriority="72" w:semiHidden="0" w:unhideWhenUsed="0"/>
-    <w:lsdException w:name="Colorful Grid Accent 3" w:uiPriority="73" w:semiHidden="0" w:unhideWhenUsed="0"/>
-    <w:lsdException w:name="Light Shading Accent 4" w:uiPriority="60" w:semiHidden="0" w:unhideWhenUsed="0"/>
-    <w:lsdException w:name="Light List Accent 4" w:uiPriority="61" w:semiHidden="0" w:unhideWhenUsed="0"/>
-    <w:lsdException w:name="Light Grid Accent 4" w:uiPriority="62" w:semiHidden="0" w:unhideWhenUsed="0"/>
-    <w:lsdException w:name="Medium Shading 1 Accent 4" w:uiPriority="63" w:semiHidden="0" w:unhideWhenUsed="0"/>
-    <w:lsdException w:name="Medium Shading 2 Accent 4" w:uiPriority="64" w:semiHidden="0" w:unhideWhenUsed="0"/>
-    <w:lsdException w:name="Medium List 1 Accent 4" w:uiPriority="65" w:semiHidden="0" w:unhideWhenUsed="0"/>
-    <w:lsdException w:name="Medium List 2 Accent 4" w:uiPriority="66" w:semiHidden="0" w:unhideWhenUsed="0"/>
-    <w:lsdException w:name="Medium Grid 1 Accent 4" w:uiPriority="67" w:semiHidden="0" w:unhideWhenUsed="0"/>
-    <w:lsdException w:name="Medium Grid 2 Accent 4" w:uiPriority="68" w:semiHidden="0" w:unhideWhenUsed="0"/>
-    <w:lsdException w:name="Medium Grid 3 Accent 4" w:uiPriority="69" w:semiHidden="0" w:unhideWhenUsed="0"/>
-    <w:lsdException w:name="Dark List Accent 4" w:uiPriority="70" w:semiHidden="0" w:unhideWhenUsed="0"/>
-    <w:lsdException w:name="Colorful Shading Accent 4" w:uiPriority="71" w:semiHidden="0" w:unhideWhenUsed="0"/>
-    <w:lsdException w:name="Colorful List Accent 4" w:uiPriority="72" w:semiHidden="0" w:unhideWhenUsed="0"/>
-    <w:lsdException w:name="Colorful Grid Accent 4" w:uiPriority="73" w:semiHidden="0" w:unhideWhenUsed="0"/>
-    <w:lsdException w:name="Light Shading Accent 5" w:uiPriority="60" w:semiHidden="0" w:unhideWhenUsed="0"/>
-    <w:lsdException w:name="Light List Accent 5" w:uiPriority="61" w:semiHidden="0" w:unhideWhenUsed="0"/>
-    <w:lsdException w:name="Light Grid Accent 5" w:uiPriority="62" w:semiHidden="0" w:unhideWhenUsed="0"/>
-    <w:lsdException w:name="Medium Shading 1 Accent 5" w:uiPriority="63" w:semiHidden="0" w:unhideWhenUsed="0"/>
-    <w:lsdException w:name="Medium Shading 2 Accent 5" w:uiPriority="64" w:semiHidden="0" w:unhideWhenUsed="0"/>
-    <w:lsdException w:name="Medium List 1 Accent 5" w:uiPriority="65" w:semiHidden="0" w:unhideWhenUsed="0"/>
-    <w:lsdException w:name="Medium List 2 Accent 5" w:uiPriority="66" w:semiHidden="0" w:unhideWhenUsed="0"/>
-    <w:lsdException w:name="Medium Grid 1 Accent 5" w:uiPriority="67" w:semiHidden="0" w:unhideWhenUsed="0"/>
-    <w:lsdException w:name="Medium Grid 2 Accent 5" w:uiPriority="68" w:semiHidden="0" w:unhideWhenUsed="0"/>
-    <w:lsdException w:name="Medium Grid 3 Accent 5" w:uiPriority="69" w:semiHidden="0" w:unhideWhenUsed="0"/>
-    <w:lsdException w:name="Dark List Accent 5" w:uiPriority="70" w:semiHidden="0" w:unhideWhenUsed="0"/>
-    <w:lsdException w:name="Colorful Shading Accent 5" w:uiPriority="71" w:semiHidden="0" w:unhideWhenUsed="0"/>
-    <w:lsdException w:name="Colorful List Accent 5" w:uiPriority="72" w:semiHidden="0" w:unhideWhenUsed="0"/>
-    <w:lsdException w:name="Colorful Grid Accent 5" w:uiPriority="73" w:semiHidden="0" w:unhideWhenUsed="0"/>
-    <w:lsdException w:name="Light Shading Accent 6" w:uiPriority="60" w:semiHidden="0" w:unhideWhenUsed="0"/>
-    <w:lsdException w:name="Light List Accent 6" w:uiPriority="61" w:semiHidden="0" w:unhideWhenUsed="0"/>
-    <w:lsdException w:name="Light Grid Accent 6" w:uiPriority="62" w:semiHidden="0" w:unhideWhenUsed="0"/>
-    <w:lsdException w:name="Medium Shading 1 Accent 6" w:uiPriority="63" w:semiHidden="0" w:unhideWhenUsed="0"/>
-    <w:lsdException w:name="Medium Shading 2 Accent 6" w:uiPriority="64" w:semiHidden="0" w:unhideWhenUsed="0"/>
-    <w:lsdException w:name="Medium List 1 Accent 6" w:uiPriority="65" w:semiHidden="0" w:unhideWhenUsed="0"/>
-    <w:lsdException w:name="Medium List 2 Accent 6" w:uiPriority="66" w:semiHidden="0" w:unhideWhenUsed="0"/>
-    <w:lsdException w:name="Medium Grid 1 Accent 6" w:uiPriority="67" w:semiHidden="0" w:unhideWhenUsed="0"/>
-    <w:lsdException w:name="Medium Grid 2 Accent 6" w:uiPriority="68" w:semiHidden="0" w:unhideWhenUsed="0"/>
-    <w:lsdException w:name="Medium Grid 3 Accent 6" w:uiPriority="69" w:semiHidden="0" w:unhideWhenUsed="0"/>
-    <w:lsdException w:name="Dark List Accent 6" w:uiPriority="70" w:semiHidden="0" w:unhideWhenUsed="0"/>
-    <w:lsdException w:name="Colorful Shading Accent 6" w:uiPriority="71" w:semiHidden="0" w:unhideWhenUsed="0"/>
-    <w:lsdException w:name="Colorful List Accent 6" w:uiPriority="72" w:semiHidden="0" w:unhideWhenUsed="0"/>
-    <w:lsdException w:name="Colorful Grid Accent 6" w:uiPriority="73" w:semiHidden="0" w:unhideWhenUsed="0"/>
-    <w:lsdException w:name="Subtle Emphasis" w:uiPriority="19" w:semiHidden="0" w:unhideWhenUsed="0" w:qFormat="1"/>
-    <w:lsdException w:name="Intense Emphasis" w:uiPriority="21" w:semiHidden="0" w:unhideWhenUsed="0" w:qFormat="1"/>
-    <w:lsdException w:name="Subtle Reference" w:uiPriority="31" w:semiHidden="0" w:unhideWhenUsed="0" w:qFormat="1"/>
-    <w:lsdException w:name="Intense Reference" w:uiPriority="32" w:semiHidden="0" w:unhideWhenUsed="0" w:qFormat="1"/>
-    <w:lsdException w:name="Book Title" w:uiPriority="33" w:semiHidden="0" w:unhideWhenUsed="0" w:qFormat="1"/>
-    <w:lsdException w:name="Bibliography" w:uiPriority="37"/>
-    <w:lsdException w:name="TOC Heading" w:uiPriority="39" w:qFormat="1"/>
-  </w:latentStyles>
-  <w:style w:type="paragraph" w:styleId="Normal" w:default="1">
-    <w:name w:val="Normal"/>
-    <w:qFormat/>
-  </w:style>
-  <w:style w:type="character" w:styleId="DefaultParagraphFont" w:default="1">
-    <w:name w:val="Default Paragraph Font"/>
-    <w:uiPriority w:val="1"/>
-    <w:semiHidden/>
-    <w:unhideWhenUsed/>
-  </w:style>
-  <w:style w:type="table" w:styleId="TableNormal" w:default="1">
-    <w:name w:val="Normal Table"/>
-    <w:uiPriority w:val="99"/>
-    <w:semiHidden/>
-    <w:unhideWhenUsed/>
-    <w:tblPr>
-      <w:tblInd w:w="0" w:type="dxa"/>
-      <w:tblCellMar>
-        <w:top w:w="0" w:type="dxa"/>
-        <w:left w:w="108" w:type="dxa"/>
-        <w:bottom w:w="0" w:type="dxa"/>
-        <w:right w:w="108" w:type="dxa"/>
-      </w:tblCellMar>
-    </w:tblPr>
-  </w:style>
-  <w:style w:type="numbering" w:styleId="NoList" w:default="1">
-    <w:name w:val="No List"/>
-    <w:uiPriority w:val="99"/>
-    <w:semiHidden/>
-    <w:unhideWhenUsed/>
-  </w:style>
-  <w:style w:type="character" w:styleId="normaltextrun" w:customStyle="1">
-    <w:name w:val="normaltextrun"/>
-    <w:basedOn w:val="DefaultParagraphFont"/>
-    <w:rsid w:val="00ED52CE"/>
-  </w:style>
-  <w:style w:type="paragraph" w:styleId="BalloonText">
-    <w:name w:val="Balloon Text"/>
-    <w:basedOn w:val="Normal"/>
-    <w:link w:val="BalloonTextChar"/>
-    <w:uiPriority w:val="99"/>
-    <w:semiHidden/>
-    <w:unhideWhenUsed/>
-    <w:rsid w:val="00ED52CE"/>
-    <w:pPr>
-      <w:spacing w:after="0" w:line="240" w:lineRule="auto"/>
-    </w:pPr>
-    <w:rPr>
-      <w:rFonts w:ascii="Segoe UI" w:hAnsi="Segoe UI" w:cs="Segoe UI"/>
-      <w:sz w:val="18"/>
-      <w:szCs w:val="18"/>
-    </w:rPr>
-  </w:style>
-  <w:style w:type="character" w:styleId="BalloonTextChar" w:customStyle="1">
-    <w:name w:val="Balloon Text Char"/>
-    <w:basedOn w:val="DefaultParagraphFont"/>
-    <w:link w:val="BalloonText"/>
-    <w:uiPriority w:val="99"/>
-    <w:semiHidden/>
-    <w:rsid w:val="00ED52CE"/>
-    <w:rPr>
-      <w:rFonts w:ascii="Segoe UI" w:hAnsi="Segoe UI" w:cs="Segoe UI"/>
-      <w:sz w:val="18"/>
-      <w:szCs w:val="18"/>
-    </w:rPr>
-  </w:style>
-  <w:style w:type="character" w:styleId="PlaceholderText">
-    <w:name w:val="Placeholder Text"/>
-    <w:basedOn w:val="DefaultParagraphFont"/>
-    <w:uiPriority w:val="99"/>
-    <w:semiHidden/>
-    <w:rsid w:val="00ED52CE"/>
-    <w:rPr>
-      <w:color w:val="808080"/>
-    </w:rPr>
-  </w:style>
-  <w:style w:type="table" w:styleId="TableGrid">
-    <w:name w:val="Table Grid"/>
-    <w:basedOn w:val="TableNormal"/>
-    <w:uiPriority w:val="39"/>
-    <w:rsid w:val="00F1067C"/>
-    <w:pPr>
-      <w:spacing w:after="0" w:line="240" w:lineRule="auto"/>
-    </w:pPr>
-    <w:tblPr>
-      <w:tblBorders>
-        <w:top w:val="single" w:color="auto" w:sz="4" w:space="0"/>
-        <w:left w:val="single" w:color="auto" w:sz="4" w:space="0"/>
-        <w:bottom w:val="single" w:color="auto" w:sz="4" w:space="0"/>
-        <w:right w:val="single" w:color="auto" w:sz="4" w:space="0"/>
-        <w:insideH w:val="single" w:color="auto" w:sz="4" w:space="0"/>
-        <w:insideV w:val="single" w:color="auto" w:sz="4" w:space="0"/>
-      </w:tblBorders>
-    </w:tblPr>
-  </w:style>
-  <w:style xmlns:w14="http://schemas.microsoft.com/office/word/2010/wordml" xmlns:mc="http://schemas.openxmlformats.org/markup-compatibility/2006" xmlns:w="http://schemas.openxmlformats.org/wordprocessingml/2006/main" w:type="character" w:styleId="Mention" w:default="1" mc:Ignorable="w14">
-    <w:name xmlns:w="http://schemas.openxmlformats.org/wordprocessingml/2006/main" w:val="Mention"/>
-    <w:basedOn xmlns:w="http://schemas.openxmlformats.org/wordprocessingml/2006/main" w:val="DefaultParagraphFont"/>
-    <w:uiPriority xmlns:w="http://schemas.openxmlformats.org/wordprocessingml/2006/main" w:val="99"/>
-    <w:unhideWhenUsed xmlns:w="http://schemas.openxmlformats.org/wordprocessingml/2006/main"/>
-    <w:rPr xmlns:w="http://schemas.openxmlformats.org/wordprocessingml/2006/main">
-      <w:color w:val="2B579A"/>
-      <w:shd w:val="clear" w:color="auto" w:fill="E6E6E6"/>
-    </w:rPr>
-  </w:style>
-</w:styles>
-</file>
-
-<file path=word/stylesWithEffects.xml><?xml version="1.0" encoding="utf-8"?>
-<w:styles xmlns:wpc="http://schemas.microsoft.com/office/word/2010/wordprocessingCanvas" xmlns:mc="http://schemas.openxmlformats.org/markup-compatibility/2006" xmlns:o="urn:schemas-microsoft-com:office:office" xmlns:r="http://schemas.openxmlformats.org/officeDocument/2006/relationships" xmlns:m="http://schemas.openxmlformats.org/officeDocument/2006/math" xmlns:v="urn:schemas-microsoft-com:vml" xmlns:wp14="http://schemas.microsoft.com/office/word/2010/wordprocessingDrawing" xmlns:wp="http://schemas.openxmlformats.org/drawingml/2006/wordprocessingDrawing" xmlns:w10="urn:schemas-microsoft-com:office:word" xmlns:w="http://schemas.openxmlformats.org/wordprocessingml/2006/main" xmlns:w14="http://schemas.microsoft.com/office/word/2010/wordml" xmlns:wpg="http://schemas.microsoft.com/office/word/2010/wordprocessingGroup" xmlns:wpi="http://schemas.microsoft.com/office/word/2010/wordprocessingInk" xmlns:wne="http://schemas.microsoft.com/office/word/2006/wordml" xmlns:wps="http://schemas.microsoft.com/office/word/2010/wordprocessingShape" mc:Ignorable="w14 wp14">
+<w:styles xmlns:mc="http://schemas.openxmlformats.org/markup-compatibility/2006" xmlns:r="http://schemas.openxmlformats.org/officeDocument/2006/relationships" xmlns:w="http://schemas.openxmlformats.org/wordprocessingml/2006/main" xmlns:w14="http://schemas.microsoft.com/office/word/2010/wordml" xmlns:w15="http://schemas.microsoft.com/office/word/2012/wordml" xmlns:w16cex="http://schemas.microsoft.com/office/word/2018/wordml/cex" xmlns:w16cid="http://schemas.microsoft.com/office/word/2016/wordml/cid" xmlns:w16="http://schemas.microsoft.com/office/word/2018/wordml" xmlns:w16sdtdh="http://schemas.microsoft.com/office/word/2020/wordml/sdtdatahash" xmlns:w16se="http://schemas.microsoft.com/office/word/2015/wordml/symex" mc:Ignorable="w14 w15 w16se w16cid w16 w16cex w16sdtdh">
   <w:docDefaults>
     <w:rPrDefault>
       <w:rPr>
@@ -1775,144 +1474,383 @@
       </w:pPr>
     </w:pPrDefault>
   </w:docDefaults>
-  <w:latentStyles w:defLockedState="0" w:defUIPriority="99" w:defSemiHidden="1" w:defUnhideWhenUsed="1" w:defQFormat="0" w:count="267">
-    <w:lsdException w:name="Normal" w:semiHidden="0" w:uiPriority="0" w:unhideWhenUsed="0" w:qFormat="1"/>
-    <w:lsdException w:name="heading 1" w:semiHidden="0" w:uiPriority="9" w:unhideWhenUsed="0" w:qFormat="1"/>
-    <w:lsdException w:name="heading 2" w:uiPriority="9" w:qFormat="1"/>
-    <w:lsdException w:name="heading 3" w:uiPriority="9" w:qFormat="1"/>
-    <w:lsdException w:name="heading 4" w:uiPriority="9" w:qFormat="1"/>
-    <w:lsdException w:name="heading 5" w:uiPriority="9" w:qFormat="1"/>
-    <w:lsdException w:name="heading 6" w:uiPriority="9" w:qFormat="1"/>
-    <w:lsdException w:name="heading 7" w:uiPriority="9" w:qFormat="1"/>
-    <w:lsdException w:name="heading 8" w:uiPriority="9" w:qFormat="1"/>
-    <w:lsdException w:name="heading 9" w:uiPriority="9" w:qFormat="1"/>
-    <w:lsdException w:name="toc 1" w:uiPriority="39"/>
-    <w:lsdException w:name="toc 2" w:uiPriority="39"/>
-    <w:lsdException w:name="toc 3" w:uiPriority="39"/>
-    <w:lsdException w:name="toc 4" w:uiPriority="39"/>
-    <w:lsdException w:name="toc 5" w:uiPriority="39"/>
-    <w:lsdException w:name="toc 6" w:uiPriority="39"/>
-    <w:lsdException w:name="toc 7" w:uiPriority="39"/>
-    <w:lsdException w:name="toc 8" w:uiPriority="39"/>
-    <w:lsdException w:name="toc 9" w:uiPriority="39"/>
-    <w:lsdException w:name="caption" w:uiPriority="35" w:qFormat="1"/>
-    <w:lsdException w:name="Title" w:semiHidden="0" w:uiPriority="10" w:unhideWhenUsed="0" w:qFormat="1"/>
-    <w:lsdException w:name="Default Paragraph Font" w:uiPriority="1"/>
-    <w:lsdException w:name="Subtitle" w:semiHidden="0" w:uiPriority="11" w:unhideWhenUsed="0" w:qFormat="1"/>
-    <w:lsdException w:name="Strong" w:semiHidden="0" w:uiPriority="22" w:unhideWhenUsed="0" w:qFormat="1"/>
-    <w:lsdException w:name="Emphasis" w:semiHidden="0" w:uiPriority="20" w:unhideWhenUsed="0" w:qFormat="1"/>
-    <w:lsdException w:name="Table Grid" w:semiHidden="0" w:uiPriority="39" w:unhideWhenUsed="0"/>
-    <w:lsdException w:name="Placeholder Text" w:unhideWhenUsed="0"/>
-    <w:lsdException w:name="No Spacing" w:semiHidden="0" w:uiPriority="1" w:unhideWhenUsed="0" w:qFormat="1"/>
-    <w:lsdException w:name="Light Shading" w:semiHidden="0" w:uiPriority="60" w:unhideWhenUsed="0"/>
-    <w:lsdException w:name="Light List" w:semiHidden="0" w:uiPriority="61" w:unhideWhenUsed="0"/>
-    <w:lsdException w:name="Light Grid" w:semiHidden="0" w:uiPriority="62" w:unhideWhenUsed="0"/>
-    <w:lsdException w:name="Medium Shading 1" w:semiHidden="0" w:uiPriority="63" w:unhideWhenUsed="0"/>
-    <w:lsdException w:name="Medium Shading 2" w:semiHidden="0" w:uiPriority="64" w:unhideWhenUsed="0"/>
-    <w:lsdException w:name="Medium List 1" w:semiHidden="0" w:uiPriority="65" w:unhideWhenUsed="0"/>
-    <w:lsdException w:name="Medium List 2" w:semiHidden="0" w:uiPriority="66" w:unhideWhenUsed="0"/>
-    <w:lsdException w:name="Medium Grid 1" w:semiHidden="0" w:uiPriority="67" w:unhideWhenUsed="0"/>
-    <w:lsdException w:name="Medium Grid 2" w:semiHidden="0" w:uiPriority="68" w:unhideWhenUsed="0"/>
-    <w:lsdException w:name="Medium Grid 3" w:semiHidden="0" w:uiPriority="69" w:unhideWhenUsed="0"/>
-    <w:lsdException w:name="Dark List" w:semiHidden="0" w:uiPriority="70" w:unhideWhenUsed="0"/>
-    <w:lsdException w:name="Colorful Shading" w:semiHidden="0" w:uiPriority="71" w:unhideWhenUsed="0"/>
-    <w:lsdException w:name="Colorful List" w:semiHidden="0" w:uiPriority="72" w:unhideWhenUsed="0"/>
-    <w:lsdException w:name="Colorful Grid" w:semiHidden="0" w:uiPriority="73" w:unhideWhenUsed="0"/>
-    <w:lsdException w:name="Light Shading Accent 1" w:semiHidden="0" w:uiPriority="60" w:unhideWhenUsed="0"/>
-    <w:lsdException w:name="Light List Accent 1" w:semiHidden="0" w:uiPriority="61" w:unhideWhenUsed="0"/>
-    <w:lsdException w:name="Light Grid Accent 1" w:semiHidden="0" w:uiPriority="62" w:unhideWhenUsed="0"/>
-    <w:lsdException w:name="Medium Shading 1 Accent 1" w:semiHidden="0" w:uiPriority="63" w:unhideWhenUsed="0"/>
-    <w:lsdException w:name="Medium Shading 2 Accent 1" w:semiHidden="0" w:uiPriority="64" w:unhideWhenUsed="0"/>
-    <w:lsdException w:name="Medium List 1 Accent 1" w:semiHidden="0" w:uiPriority="65" w:unhideWhenUsed="0"/>
-    <w:lsdException w:name="Revision" w:unhideWhenUsed="0"/>
-    <w:lsdException w:name="List Paragraph" w:semiHidden="0" w:uiPriority="34" w:unhideWhenUsed="0" w:qFormat="1"/>
-    <w:lsdException w:name="Quote" w:semiHidden="0" w:uiPriority="29" w:unhideWhenUsed="0" w:qFormat="1"/>
-    <w:lsdException w:name="Intense Quote" w:semiHidden="0" w:uiPriority="30" w:unhideWhenUsed="0" w:qFormat="1"/>
-    <w:lsdException w:name="Medium List 2 Accent 1" w:semiHidden="0" w:uiPriority="66" w:unhideWhenUsed="0"/>
-    <w:lsdException w:name="Medium Grid 1 Accent 1" w:semiHidden="0" w:uiPriority="67" w:unhideWhenUsed="0"/>
-    <w:lsdException w:name="Medium Grid 2 Accent 1" w:semiHidden="0" w:uiPriority="68" w:unhideWhenUsed="0"/>
-    <w:lsdException w:name="Medium Grid 3 Accent 1" w:semiHidden="0" w:uiPriority="69" w:unhideWhenUsed="0"/>
-    <w:lsdException w:name="Dark List Accent 1" w:semiHidden="0" w:uiPriority="70" w:unhideWhenUsed="0"/>
-    <w:lsdException w:name="Colorful Shading Accent 1" w:semiHidden="0" w:uiPriority="71" w:unhideWhenUsed="0"/>
-    <w:lsdException w:name="Colorful List Accent 1" w:semiHidden="0" w:uiPriority="72" w:unhideWhenUsed="0"/>
-    <w:lsdException w:name="Colorful Grid Accent 1" w:semiHidden="0" w:uiPriority="73" w:unhideWhenUsed="0"/>
-    <w:lsdException w:name="Light Shading Accent 2" w:semiHidden="0" w:uiPriority="60" w:unhideWhenUsed="0"/>
-    <w:lsdException w:name="Light List Accent 2" w:semiHidden="0" w:uiPriority="61" w:unhideWhenUsed="0"/>
-    <w:lsdException w:name="Light Grid Accent 2" w:semiHidden="0" w:uiPriority="62" w:unhideWhenUsed="0"/>
-    <w:lsdException w:name="Medium Shading 1 Accent 2" w:semiHidden="0" w:uiPriority="63" w:unhideWhenUsed="0"/>
-    <w:lsdException w:name="Medium Shading 2 Accent 2" w:semiHidden="0" w:uiPriority="64" w:unhideWhenUsed="0"/>
-    <w:lsdException w:name="Medium List 1 Accent 2" w:semiHidden="0" w:uiPriority="65" w:unhideWhenUsed="0"/>
-    <w:lsdException w:name="Medium List 2 Accent 2" w:semiHidden="0" w:uiPriority="66" w:unhideWhenUsed="0"/>
-    <w:lsdException w:name="Medium Grid 1 Accent 2" w:semiHidden="0" w:uiPriority="67" w:unhideWhenUsed="0"/>
-    <w:lsdException w:name="Medium Grid 2 Accent 2" w:semiHidden="0" w:uiPriority="68" w:unhideWhenUsed="0"/>
-    <w:lsdException w:name="Medium Grid 3 Accent 2" w:semiHidden="0" w:uiPriority="69" w:unhideWhenUsed="0"/>
-    <w:lsdException w:name="Dark List Accent 2" w:semiHidden="0" w:uiPriority="70" w:unhideWhenUsed="0"/>
-    <w:lsdException w:name="Colorful Shading Accent 2" w:semiHidden="0" w:uiPriority="71" w:unhideWhenUsed="0"/>
-    <w:lsdException w:name="Colorful List Accent 2" w:semiHidden="0" w:uiPriority="72" w:unhideWhenUsed="0"/>
-    <w:lsdException w:name="Colorful Grid Accent 2" w:semiHidden="0" w:uiPriority="73" w:unhideWhenUsed="0"/>
-    <w:lsdException w:name="Light Shading Accent 3" w:semiHidden="0" w:uiPriority="60" w:unhideWhenUsed="0"/>
-    <w:lsdException w:name="Light List Accent 3" w:semiHidden="0" w:uiPriority="61" w:unhideWhenUsed="0"/>
-    <w:lsdException w:name="Light Grid Accent 3" w:semiHidden="0" w:uiPriority="62" w:unhideWhenUsed="0"/>
-    <w:lsdException w:name="Medium Shading 1 Accent 3" w:semiHidden="0" w:uiPriority="63" w:unhideWhenUsed="0"/>
-    <w:lsdException w:name="Medium Shading 2 Accent 3" w:semiHidden="0" w:uiPriority="64" w:unhideWhenUsed="0"/>
-    <w:lsdException w:name="Medium List 1 Accent 3" w:semiHidden="0" w:uiPriority="65" w:unhideWhenUsed="0"/>
-    <w:lsdException w:name="Medium List 2 Accent 3" w:semiHidden="0" w:uiPriority="66" w:unhideWhenUsed="0"/>
-    <w:lsdException w:name="Medium Grid 1 Accent 3" w:semiHidden="0" w:uiPriority="67" w:unhideWhenUsed="0"/>
-    <w:lsdException w:name="Medium Grid 2 Accent 3" w:semiHidden="0" w:uiPriority="68" w:unhideWhenUsed="0"/>
-    <w:lsdException w:name="Medium Grid 3 Accent 3" w:semiHidden="0" w:uiPriority="69" w:unhideWhenUsed="0"/>
-    <w:lsdException w:name="Dark List Accent 3" w:semiHidden="0" w:uiPriority="70" w:unhideWhenUsed="0"/>
-    <w:lsdException w:name="Colorful Shading Accent 3" w:semiHidden="0" w:uiPriority="71" w:unhideWhenUsed="0"/>
-    <w:lsdException w:name="Colorful List Accent 3" w:semiHidden="0" w:uiPriority="72" w:unhideWhenUsed="0"/>
-    <w:lsdException w:name="Colorful Grid Accent 3" w:semiHidden="0" w:uiPriority="73" w:unhideWhenUsed="0"/>
-    <w:lsdException w:name="Light Shading Accent 4" w:semiHidden="0" w:uiPriority="60" w:unhideWhenUsed="0"/>
-    <w:lsdException w:name="Light List Accent 4" w:semiHidden="0" w:uiPriority="61" w:unhideWhenUsed="0"/>
-    <w:lsdException w:name="Light Grid Accent 4" w:semiHidden="0" w:uiPriority="62" w:unhideWhenUsed="0"/>
-    <w:lsdException w:name="Medium Shading 1 Accent 4" w:semiHidden="0" w:uiPriority="63" w:unhideWhenUsed="0"/>
-    <w:lsdException w:name="Medium Shading 2 Accent 4" w:semiHidden="0" w:uiPriority="64" w:unhideWhenUsed="0"/>
-    <w:lsdException w:name="Medium List 1 Accent 4" w:semiHidden="0" w:uiPriority="65" w:unhideWhenUsed="0"/>
-    <w:lsdException w:name="Medium List 2 Accent 4" w:semiHidden="0" w:uiPriority="66" w:unhideWhenUsed="0"/>
-    <w:lsdException w:name="Medium Grid 1 Accent 4" w:semiHidden="0" w:uiPriority="67" w:unhideWhenUsed="0"/>
-    <w:lsdException w:name="Medium Grid 2 Accent 4" w:semiHidden="0" w:uiPriority="68" w:unhideWhenUsed="0"/>
-    <w:lsdException w:name="Medium Grid 3 Accent 4" w:semiHidden="0" w:uiPriority="69" w:unhideWhenUsed="0"/>
-    <w:lsdException w:name="Dark List Accent 4" w:semiHidden="0" w:uiPriority="70" w:unhideWhenUsed="0"/>
-    <w:lsdException w:name="Colorful Shading Accent 4" w:semiHidden="0" w:uiPriority="71" w:unhideWhenUsed="0"/>
-    <w:lsdException w:name="Colorful List Accent 4" w:semiHidden="0" w:uiPriority="72" w:unhideWhenUsed="0"/>
-    <w:lsdException w:name="Colorful Grid Accent 4" w:semiHidden="0" w:uiPriority="73" w:unhideWhenUsed="0"/>
-    <w:lsdException w:name="Light Shading Accent 5" w:semiHidden="0" w:uiPriority="60" w:unhideWhenUsed="0"/>
-    <w:lsdException w:name="Light List Accent 5" w:semiHidden="0" w:uiPriority="61" w:unhideWhenUsed="0"/>
-    <w:lsdException w:name="Light Grid Accent 5" w:semiHidden="0" w:uiPriority="62" w:unhideWhenUsed="0"/>
-    <w:lsdException w:name="Medium Shading 1 Accent 5" w:semiHidden="0" w:uiPriority="63" w:unhideWhenUsed="0"/>
-    <w:lsdException w:name="Medium Shading 2 Accent 5" w:semiHidden="0" w:uiPriority="64" w:unhideWhenUsed="0"/>
-    <w:lsdException w:name="Medium List 1 Accent 5" w:semiHidden="0" w:uiPriority="65" w:unhideWhenUsed="0"/>
-    <w:lsdException w:name="Medium List 2 Accent 5" w:semiHidden="0" w:uiPriority="66" w:unhideWhenUsed="0"/>
-    <w:lsdException w:name="Medium Grid 1 Accent 5" w:semiHidden="0" w:uiPriority="67" w:unhideWhenUsed="0"/>
-    <w:lsdException w:name="Medium Grid 2 Accent 5" w:semiHidden="0" w:uiPriority="68" w:unhideWhenUsed="0"/>
-    <w:lsdException w:name="Medium Grid 3 Accent 5" w:semiHidden="0" w:uiPriority="69" w:unhideWhenUsed="0"/>
-    <w:lsdException w:name="Dark List Accent 5" w:semiHidden="0" w:uiPriority="70" w:unhideWhenUsed="0"/>
-    <w:lsdException w:name="Colorful Shading Accent 5" w:semiHidden="0" w:uiPriority="71" w:unhideWhenUsed="0"/>
-    <w:lsdException w:name="Colorful List Accent 5" w:semiHidden="0" w:uiPriority="72" w:unhideWhenUsed="0"/>
-    <w:lsdException w:name="Colorful Grid Accent 5" w:semiHidden="0" w:uiPriority="73" w:unhideWhenUsed="0"/>
-    <w:lsdException w:name="Light Shading Accent 6" w:semiHidden="0" w:uiPriority="60" w:unhideWhenUsed="0"/>
-    <w:lsdException w:name="Light List Accent 6" w:semiHidden="0" w:uiPriority="61" w:unhideWhenUsed="0"/>
-    <w:lsdException w:name="Light Grid Accent 6" w:semiHidden="0" w:uiPriority="62" w:unhideWhenUsed="0"/>
-    <w:lsdException w:name="Medium Shading 1 Accent 6" w:semiHidden="0" w:uiPriority="63" w:unhideWhenUsed="0"/>
-    <w:lsdException w:name="Medium Shading 2 Accent 6" w:semiHidden="0" w:uiPriority="64" w:unhideWhenUsed="0"/>
-    <w:lsdException w:name="Medium List 1 Accent 6" w:semiHidden="0" w:uiPriority="65" w:unhideWhenUsed="0"/>
-    <w:lsdException w:name="Medium List 2 Accent 6" w:semiHidden="0" w:uiPriority="66" w:unhideWhenUsed="0"/>
-    <w:lsdException w:name="Medium Grid 1 Accent 6" w:semiHidden="0" w:uiPriority="67" w:unhideWhenUsed="0"/>
-    <w:lsdException w:name="Medium Grid 2 Accent 6" w:semiHidden="0" w:uiPriority="68" w:unhideWhenUsed="0"/>
-    <w:lsdException w:name="Medium Grid 3 Accent 6" w:semiHidden="0" w:uiPriority="69" w:unhideWhenUsed="0"/>
-    <w:lsdException w:name="Dark List Accent 6" w:semiHidden="0" w:uiPriority="70" w:unhideWhenUsed="0"/>
-    <w:lsdException w:name="Colorful Shading Accent 6" w:semiHidden="0" w:uiPriority="71" w:unhideWhenUsed="0"/>
-    <w:lsdException w:name="Colorful List Accent 6" w:semiHidden="0" w:uiPriority="72" w:unhideWhenUsed="0"/>
-    <w:lsdException w:name="Colorful Grid Accent 6" w:semiHidden="0" w:uiPriority="73" w:unhideWhenUsed="0"/>
-    <w:lsdException w:name="Subtle Emphasis" w:semiHidden="0" w:uiPriority="19" w:unhideWhenUsed="0" w:qFormat="1"/>
-    <w:lsdException w:name="Intense Emphasis" w:semiHidden="0" w:uiPriority="21" w:unhideWhenUsed="0" w:qFormat="1"/>
-    <w:lsdException w:name="Subtle Reference" w:semiHidden="0" w:uiPriority="31" w:unhideWhenUsed="0" w:qFormat="1"/>
-    <w:lsdException w:name="Intense Reference" w:semiHidden="0" w:uiPriority="32" w:unhideWhenUsed="0" w:qFormat="1"/>
-    <w:lsdException w:name="Book Title" w:semiHidden="0" w:uiPriority="33" w:unhideWhenUsed="0" w:qFormat="1"/>
-    <w:lsdException w:name="Bibliography" w:uiPriority="37"/>
-    <w:lsdException w:name="TOC Heading" w:uiPriority="39" w:qFormat="1"/>
+  <w:latentStyles w:defLockedState="0" w:defUIPriority="99" w:defSemiHidden="0" w:defUnhideWhenUsed="0" w:defQFormat="0" w:count="376">
+    <w:lsdException w:name="Normal" w:uiPriority="0" w:qFormat="1"/>
+    <w:lsdException w:name="heading 1" w:uiPriority="9" w:qFormat="1"/>
+    <w:lsdException w:name="heading 2" w:semiHidden="1" w:uiPriority="9" w:unhideWhenUsed="1" w:qFormat="1"/>
+    <w:lsdException w:name="heading 3" w:semiHidden="1" w:uiPriority="9" w:unhideWhenUsed="1" w:qFormat="1"/>
+    <w:lsdException w:name="heading 4" w:semiHidden="1" w:uiPriority="9" w:unhideWhenUsed="1" w:qFormat="1"/>
+    <w:lsdException w:name="heading 5" w:semiHidden="1" w:uiPriority="9" w:unhideWhenUsed="1" w:qFormat="1"/>
+    <w:lsdException w:name="heading 6" w:semiHidden="1" w:uiPriority="9" w:unhideWhenUsed="1" w:qFormat="1"/>
+    <w:lsdException w:name="heading 7" w:semiHidden="1" w:uiPriority="9" w:unhideWhenUsed="1" w:qFormat="1"/>
+    <w:lsdException w:name="heading 8" w:semiHidden="1" w:uiPriority="9" w:unhideWhenUsed="1" w:qFormat="1"/>
+    <w:lsdException w:name="heading 9" w:semiHidden="1" w:uiPriority="9" w:unhideWhenUsed="1" w:qFormat="1"/>
+    <w:lsdException w:name="index 1" w:semiHidden="1" w:unhideWhenUsed="1"/>
+    <w:lsdException w:name="index 2" w:semiHidden="1" w:unhideWhenUsed="1"/>
+    <w:lsdException w:name="index 3" w:semiHidden="1" w:unhideWhenUsed="1"/>
+    <w:lsdException w:name="index 4" w:semiHidden="1" w:unhideWhenUsed="1"/>
+    <w:lsdException w:name="index 5" w:semiHidden="1" w:unhideWhenUsed="1"/>
+    <w:lsdException w:name="index 6" w:semiHidden="1" w:unhideWhenUsed="1"/>
+    <w:lsdException w:name="index 7" w:semiHidden="1" w:unhideWhenUsed="1"/>
+    <w:lsdException w:name="index 8" w:semiHidden="1" w:unhideWhenUsed="1"/>
+    <w:lsdException w:name="index 9" w:semiHidden="1" w:unhideWhenUsed="1"/>
+    <w:lsdException w:name="toc 1" w:semiHidden="1" w:uiPriority="39" w:unhideWhenUsed="1"/>
+    <w:lsdException w:name="toc 2" w:semiHidden="1" w:uiPriority="39" w:unhideWhenUsed="1"/>
+    <w:lsdException w:name="toc 3" w:semiHidden="1" w:uiPriority="39" w:unhideWhenUsed="1"/>
+    <w:lsdException w:name="toc 4" w:semiHidden="1" w:uiPriority="39" w:unhideWhenUsed="1"/>
+    <w:lsdException w:name="toc 5" w:semiHidden="1" w:uiPriority="39" w:unhideWhenUsed="1"/>
+    <w:lsdException w:name="toc 6" w:semiHidden="1" w:uiPriority="39" w:unhideWhenUsed="1"/>
+    <w:lsdException w:name="toc 7" w:semiHidden="1" w:uiPriority="39" w:unhideWhenUsed="1"/>
+    <w:lsdException w:name="toc 8" w:semiHidden="1" w:uiPriority="39" w:unhideWhenUsed="1"/>
+    <w:lsdException w:name="toc 9" w:semiHidden="1" w:uiPriority="39" w:unhideWhenUsed="1"/>
+    <w:lsdException w:name="Normal Indent" w:semiHidden="1" w:unhideWhenUsed="1"/>
+    <w:lsdException w:name="footnote text" w:semiHidden="1" w:unhideWhenUsed="1"/>
+    <w:lsdException w:name="annotation text" w:semiHidden="1" w:unhideWhenUsed="1"/>
+    <w:lsdException w:name="header" w:semiHidden="1" w:unhideWhenUsed="1"/>
+    <w:lsdException w:name="footer" w:semiHidden="1" w:unhideWhenUsed="1"/>
+    <w:lsdException w:name="index heading" w:semiHidden="1" w:unhideWhenUsed="1"/>
+    <w:lsdException w:name="caption" w:semiHidden="1" w:uiPriority="35" w:unhideWhenUsed="1" w:qFormat="1"/>
+    <w:lsdException w:name="table of figures" w:semiHidden="1" w:unhideWhenUsed="1"/>
+    <w:lsdException w:name="envelope address" w:semiHidden="1" w:unhideWhenUsed="1"/>
+    <w:lsdException w:name="envelope return" w:semiHidden="1" w:unhideWhenUsed="1"/>
+    <w:lsdException w:name="footnote reference" w:semiHidden="1" w:unhideWhenUsed="1"/>
+    <w:lsdException w:name="annotation reference" w:semiHidden="1" w:unhideWhenUsed="1"/>
+    <w:lsdException w:name="line number" w:semiHidden="1" w:unhideWhenUsed="1"/>
+    <w:lsdException w:name="page number" w:semiHidden="1" w:unhideWhenUsed="1"/>
+    <w:lsdException w:name="endnote reference" w:semiHidden="1" w:unhideWhenUsed="1"/>
+    <w:lsdException w:name="endnote text" w:semiHidden="1" w:unhideWhenUsed="1"/>
+    <w:lsdException w:name="table of authorities" w:semiHidden="1" w:unhideWhenUsed="1"/>
+    <w:lsdException w:name="macro" w:semiHidden="1" w:unhideWhenUsed="1"/>
+    <w:lsdException w:name="toa heading" w:semiHidden="1" w:unhideWhenUsed="1"/>
+    <w:lsdException w:name="List" w:semiHidden="1" w:unhideWhenUsed="1"/>
+    <w:lsdException w:name="List Bullet" w:semiHidden="1" w:unhideWhenUsed="1"/>
+    <w:lsdException w:name="List Number" w:semiHidden="1" w:unhideWhenUsed="1"/>
+    <w:lsdException w:name="List 2" w:semiHidden="1" w:unhideWhenUsed="1"/>
+    <w:lsdException w:name="List 3" w:semiHidden="1" w:unhideWhenUsed="1"/>
+    <w:lsdException w:name="List 4" w:semiHidden="1" w:unhideWhenUsed="1"/>
+    <w:lsdException w:name="List 5" w:semiHidden="1" w:unhideWhenUsed="1"/>
+    <w:lsdException w:name="List Bullet 2" w:semiHidden="1" w:unhideWhenUsed="1"/>
+    <w:lsdException w:name="List Bullet 3" w:semiHidden="1" w:unhideWhenUsed="1"/>
+    <w:lsdException w:name="List Bullet 4" w:semiHidden="1" w:unhideWhenUsed="1"/>
+    <w:lsdException w:name="List Bullet 5" w:semiHidden="1" w:unhideWhenUsed="1"/>
+    <w:lsdException w:name="List Number 2" w:semiHidden="1" w:unhideWhenUsed="1"/>
+    <w:lsdException w:name="List Number 3" w:semiHidden="1" w:unhideWhenUsed="1"/>
+    <w:lsdException w:name="List Number 4" w:semiHidden="1" w:unhideWhenUsed="1"/>
+    <w:lsdException w:name="List Number 5" w:semiHidden="1" w:unhideWhenUsed="1"/>
+    <w:lsdException w:name="Title" w:uiPriority="10" w:qFormat="1"/>
+    <w:lsdException w:name="Closing" w:semiHidden="1" w:unhideWhenUsed="1"/>
+    <w:lsdException w:name="Signature" w:semiHidden="1" w:unhideWhenUsed="1"/>
+    <w:lsdException w:name="Default Paragraph Font" w:semiHidden="1" w:uiPriority="1" w:unhideWhenUsed="1"/>
+    <w:lsdException w:name="Body Text" w:semiHidden="1" w:unhideWhenUsed="1"/>
+    <w:lsdException w:name="Body Text Indent" w:semiHidden="1" w:unhideWhenUsed="1"/>
+    <w:lsdException w:name="List Continue" w:semiHidden="1" w:unhideWhenUsed="1"/>
+    <w:lsdException w:name="List Continue 2" w:semiHidden="1" w:unhideWhenUsed="1"/>
+    <w:lsdException w:name="List Continue 3" w:semiHidden="1" w:unhideWhenUsed="1"/>
+    <w:lsdException w:name="List Continue 4" w:semiHidden="1" w:unhideWhenUsed="1"/>
+    <w:lsdException w:name="List Continue 5" w:semiHidden="1" w:unhideWhenUsed="1"/>
+    <w:lsdException w:name="Message Header" w:semiHidden="1" w:unhideWhenUsed="1"/>
+    <w:lsdException w:name="Subtitle" w:uiPriority="11" w:qFormat="1"/>
+    <w:lsdException w:name="Salutation" w:semiHidden="1" w:unhideWhenUsed="1"/>
+    <w:lsdException w:name="Date" w:semiHidden="1" w:unhideWhenUsed="1"/>
+    <w:lsdException w:name="Body Text First Indent" w:semiHidden="1" w:unhideWhenUsed="1"/>
+    <w:lsdException w:name="Body Text First Indent 2" w:semiHidden="1" w:unhideWhenUsed="1"/>
+    <w:lsdException w:name="Note Heading" w:semiHidden="1" w:unhideWhenUsed="1"/>
+    <w:lsdException w:name="Body Text 2" w:semiHidden="1" w:unhideWhenUsed="1"/>
+    <w:lsdException w:name="Body Text 3" w:semiHidden="1" w:unhideWhenUsed="1"/>
+    <w:lsdException w:name="Body Text Indent 2" w:semiHidden="1" w:unhideWhenUsed="1"/>
+    <w:lsdException w:name="Body Text Indent 3" w:semiHidden="1" w:unhideWhenUsed="1"/>
+    <w:lsdException w:name="Block Text" w:semiHidden="1" w:unhideWhenUsed="1"/>
+    <w:lsdException w:name="Hyperlink" w:semiHidden="1" w:unhideWhenUsed="1"/>
+    <w:lsdException w:name="FollowedHyperlink" w:semiHidden="1" w:unhideWhenUsed="1"/>
+    <w:lsdException w:name="Strong" w:uiPriority="22" w:qFormat="1"/>
+    <w:lsdException w:name="Emphasis" w:uiPriority="20" w:qFormat="1"/>
+    <w:lsdException w:name="Document Map" w:semiHidden="1" w:unhideWhenUsed="1"/>
+    <w:lsdException w:name="Plain Text" w:semiHidden="1" w:unhideWhenUsed="1"/>
+    <w:lsdException w:name="E-mail Signature" w:semiHidden="1" w:unhideWhenUsed="1"/>
+    <w:lsdException w:name="HTML Top of Form" w:semiHidden="1" w:unhideWhenUsed="1"/>
+    <w:lsdException w:name="HTML Bottom of Form" w:semiHidden="1" w:unhideWhenUsed="1"/>
+    <w:lsdException w:name="Normal (Web)" w:semiHidden="1" w:unhideWhenUsed="1"/>
+    <w:lsdException w:name="HTML Acronym" w:semiHidden="1" w:unhideWhenUsed="1"/>
+    <w:lsdException w:name="HTML Address" w:semiHidden="1" w:unhideWhenUsed="1"/>
+    <w:lsdException w:name="HTML Cite" w:semiHidden="1" w:unhideWhenUsed="1"/>
+    <w:lsdException w:name="HTML Code" w:semiHidden="1" w:unhideWhenUsed="1"/>
+    <w:lsdException w:name="HTML Definition" w:semiHidden="1" w:unhideWhenUsed="1"/>
+    <w:lsdException w:name="HTML Keyboard" w:semiHidden="1" w:unhideWhenUsed="1"/>
+    <w:lsdException w:name="HTML Preformatted" w:semiHidden="1" w:unhideWhenUsed="1"/>
+    <w:lsdException w:name="HTML Sample" w:semiHidden="1" w:unhideWhenUsed="1"/>
+    <w:lsdException w:name="HTML Typewriter" w:semiHidden="1" w:unhideWhenUsed="1"/>
+    <w:lsdException w:name="HTML Variable" w:semiHidden="1" w:unhideWhenUsed="1"/>
+    <w:lsdException w:name="Normal Table" w:semiHidden="1" w:unhideWhenUsed="1"/>
+    <w:lsdException w:name="annotation subject" w:semiHidden="1" w:unhideWhenUsed="1"/>
+    <w:lsdException w:name="No List" w:semiHidden="1" w:unhideWhenUsed="1"/>
+    <w:lsdException w:name="Outline List 1" w:semiHidden="1" w:unhideWhenUsed="1"/>
+    <w:lsdException w:name="Outline List 2" w:semiHidden="1" w:unhideWhenUsed="1"/>
+    <w:lsdException w:name="Outline List 3" w:semiHidden="1" w:unhideWhenUsed="1"/>
+    <w:lsdException w:name="Table Simple 1" w:semiHidden="1" w:unhideWhenUsed="1"/>
+    <w:lsdException w:name="Table Simple 2" w:semiHidden="1" w:unhideWhenUsed="1"/>
+    <w:lsdException w:name="Table Simple 3" w:semiHidden="1" w:unhideWhenUsed="1"/>
+    <w:lsdException w:name="Table Classic 1" w:semiHidden="1" w:unhideWhenUsed="1"/>
+    <w:lsdException w:name="Table Classic 2" w:semiHidden="1" w:unhideWhenUsed="1"/>
+    <w:lsdException w:name="Table Classic 3" w:semiHidden="1" w:unhideWhenUsed="1"/>
+    <w:lsdException w:name="Table Classic 4" w:semiHidden="1" w:unhideWhenUsed="1"/>
+    <w:lsdException w:name="Table Colorful 1" w:semiHidden="1" w:unhideWhenUsed="1"/>
+    <w:lsdException w:name="Table Colorful 2" w:semiHidden="1" w:unhideWhenUsed="1"/>
+    <w:lsdException w:name="Table Colorful 3" w:semiHidden="1" w:unhideWhenUsed="1"/>
+    <w:lsdException w:name="Table Columns 1" w:semiHidden="1" w:unhideWhenUsed="1"/>
+    <w:lsdException w:name="Table Columns 2" w:semiHidden="1" w:unhideWhenUsed="1"/>
+    <w:lsdException w:name="Table Columns 3" w:semiHidden="1" w:unhideWhenUsed="1"/>
+    <w:lsdException w:name="Table Columns 4" w:semiHidden="1" w:unhideWhenUsed="1"/>
+    <w:lsdException w:name="Table Columns 5" w:semiHidden="1" w:unhideWhenUsed="1"/>
+    <w:lsdException w:name="Table Grid 1" w:semiHidden="1" w:unhideWhenUsed="1"/>
+    <w:lsdException w:name="Table Grid 2" w:semiHidden="1" w:unhideWhenUsed="1"/>
+    <w:lsdException w:name="Table Grid 3" w:semiHidden="1" w:unhideWhenUsed="1"/>
+    <w:lsdException w:name="Table Grid 4" w:semiHidden="1" w:unhideWhenUsed="1"/>
+    <w:lsdException w:name="Table Grid 5" w:semiHidden="1" w:unhideWhenUsed="1"/>
+    <w:lsdException w:name="Table Grid 6" w:semiHidden="1" w:unhideWhenUsed="1"/>
+    <w:lsdException w:name="Table Grid 7" w:semiHidden="1" w:unhideWhenUsed="1"/>
+    <w:lsdException w:name="Table Grid 8" w:semiHidden="1" w:unhideWhenUsed="1"/>
+    <w:lsdException w:name="Table List 1" w:semiHidden="1" w:unhideWhenUsed="1"/>
+    <w:lsdException w:name="Table List 2" w:semiHidden="1" w:unhideWhenUsed="1"/>
+    <w:lsdException w:name="Table List 3" w:semiHidden="1" w:unhideWhenUsed="1"/>
+    <w:lsdException w:name="Table List 4" w:semiHidden="1" w:unhideWhenUsed="1"/>
+    <w:lsdException w:name="Table List 5" w:semiHidden="1" w:unhideWhenUsed="1"/>
+    <w:lsdException w:name="Table List 6" w:semiHidden="1" w:unhideWhenUsed="1"/>
+    <w:lsdException w:name="Table List 7" w:semiHidden="1" w:unhideWhenUsed="1"/>
+    <w:lsdException w:name="Table List 8" w:semiHidden="1" w:unhideWhenUsed="1"/>
+    <w:lsdException w:name="Table 3D effects 1" w:semiHidden="1" w:unhideWhenUsed="1"/>
+    <w:lsdException w:name="Table 3D effects 2" w:semiHidden="1" w:unhideWhenUsed="1"/>
+    <w:lsdException w:name="Table 3D effects 3" w:semiHidden="1" w:unhideWhenUsed="1"/>
+    <w:lsdException w:name="Table Contemporary" w:semiHidden="1" w:unhideWhenUsed="1"/>
+    <w:lsdException w:name="Table Elegant" w:semiHidden="1" w:unhideWhenUsed="1"/>
+    <w:lsdException w:name="Table Professional" w:semiHidden="1" w:unhideWhenUsed="1"/>
+    <w:lsdException w:name="Table Subtle 1" w:semiHidden="1" w:unhideWhenUsed="1"/>
+    <w:lsdException w:name="Table Subtle 2" w:semiHidden="1" w:unhideWhenUsed="1"/>
+    <w:lsdException w:name="Table Web 1" w:semiHidden="1" w:unhideWhenUsed="1"/>
+    <w:lsdException w:name="Table Web 2" w:semiHidden="1" w:unhideWhenUsed="1"/>
+    <w:lsdException w:name="Table Web 3" w:semiHidden="1" w:unhideWhenUsed="1"/>
+    <w:lsdException w:name="Balloon Text" w:semiHidden="1" w:unhideWhenUsed="1"/>
+    <w:lsdException w:name="Table Grid" w:semiHidden="1" w:uiPriority="39" w:unhideWhenUsed="1"/>
+    <w:lsdException w:name="Table Theme" w:semiHidden="1" w:unhideWhenUsed="1"/>
+    <w:lsdException w:name="Placeholder Text" w:semiHidden="1"/>
+    <w:lsdException w:name="No Spacing" w:uiPriority="1" w:qFormat="1"/>
+    <w:lsdException w:name="Light Shading" w:uiPriority="60"/>
+    <w:lsdException w:name="Light List" w:uiPriority="61"/>
+    <w:lsdException w:name="Light Grid" w:uiPriority="62"/>
+    <w:lsdException w:name="Medium Shading 1" w:uiPriority="63"/>
+    <w:lsdException w:name="Medium Shading 2" w:uiPriority="64"/>
+    <w:lsdException w:name="Medium List 1" w:uiPriority="65"/>
+    <w:lsdException w:name="Medium List 2" w:uiPriority="66"/>
+    <w:lsdException w:name="Medium Grid 1" w:uiPriority="67"/>
+    <w:lsdException w:name="Medium Grid 2" w:uiPriority="68"/>
+    <w:lsdException w:name="Medium Grid 3" w:uiPriority="69"/>
+    <w:lsdException w:name="Dark List" w:uiPriority="70"/>
+    <w:lsdException w:name="Colorful Shading" w:uiPriority="71"/>
+    <w:lsdException w:name="Colorful List" w:uiPriority="72"/>
+    <w:lsdException w:name="Colorful Grid" w:uiPriority="73"/>
+    <w:lsdException w:name="Light Shading Accent 1" w:uiPriority="60"/>
+    <w:lsdException w:name="Light List Accent 1" w:uiPriority="61"/>
+    <w:lsdException w:name="Light Grid Accent 1" w:uiPriority="62"/>
+    <w:lsdException w:name="Medium Shading 1 Accent 1" w:uiPriority="63"/>
+    <w:lsdException w:name="Medium Shading 2 Accent 1" w:uiPriority="64"/>
+    <w:lsdException w:name="Medium List 1 Accent 1" w:uiPriority="65"/>
+    <w:lsdException w:name="Revision" w:semiHidden="1"/>
+    <w:lsdException w:name="List Paragraph" w:uiPriority="34" w:qFormat="1"/>
+    <w:lsdException w:name="Quote" w:uiPriority="29" w:qFormat="1"/>
+    <w:lsdException w:name="Intense Quote" w:uiPriority="30" w:qFormat="1"/>
+    <w:lsdException w:name="Medium List 2 Accent 1" w:uiPriority="66"/>
+    <w:lsdException w:name="Medium Grid 1 Accent 1" w:uiPriority="67"/>
+    <w:lsdException w:name="Medium Grid 2 Accent 1" w:uiPriority="68"/>
+    <w:lsdException w:name="Medium Grid 3 Accent 1" w:uiPriority="69"/>
+    <w:lsdException w:name="Dark List Accent 1" w:uiPriority="70"/>
+    <w:lsdException w:name="Colorful Shading Accent 1" w:uiPriority="71"/>
+    <w:lsdException w:name="Colorful List Accent 1" w:uiPriority="72"/>
+    <w:lsdException w:name="Colorful Grid Accent 1" w:uiPriority="73"/>
+    <w:lsdException w:name="Light Shading Accent 2" w:uiPriority="60"/>
+    <w:lsdException w:name="Light List Accent 2" w:uiPriority="61"/>
+    <w:lsdException w:name="Light Grid Accent 2" w:uiPriority="62"/>
+    <w:lsdException w:name="Medium Shading 1 Accent 2" w:uiPriority="63"/>
+    <w:lsdException w:name="Medium Shading 2 Accent 2" w:uiPriority="64"/>
+    <w:lsdException w:name="Medium List 1 Accent 2" w:uiPriority="65"/>
+    <w:lsdException w:name="Medium List 2 Accent 2" w:uiPriority="66"/>
+    <w:lsdException w:name="Medium Grid 1 Accent 2" w:uiPriority="67"/>
+    <w:lsdException w:name="Medium Grid 2 Accent 2" w:uiPriority="68"/>
+    <w:lsdException w:name="Medium Grid 3 Accent 2" w:uiPriority="69"/>
+    <w:lsdException w:name="Dark List Accent 2" w:uiPriority="70"/>
+    <w:lsdException w:name="Colorful Shading Accent 2" w:uiPriority="71"/>
+    <w:lsdException w:name="Colorful List Accent 2" w:uiPriority="72"/>
+    <w:lsdException w:name="Colorful Grid Accent 2" w:uiPriority="73"/>
+    <w:lsdException w:name="Light Shading Accent 3" w:uiPriority="60"/>
+    <w:lsdException w:name="Light List Accent 3" w:uiPriority="61"/>
+    <w:lsdException w:name="Light Grid Accent 3" w:uiPriority="62"/>
+    <w:lsdException w:name="Medium Shading 1 Accent 3" w:uiPriority="63"/>
+    <w:lsdException w:name="Medium Shading 2 Accent 3" w:uiPriority="64"/>
+    <w:lsdException w:name="Medium List 1 Accent 3" w:uiPriority="65"/>
+    <w:lsdException w:name="Medium List 2 Accent 3" w:uiPriority="66"/>
+    <w:lsdException w:name="Medium Grid 1 Accent 3" w:uiPriority="67"/>
+    <w:lsdException w:name="Medium Grid 2 Accent 3" w:uiPriority="68"/>
+    <w:lsdException w:name="Medium Grid 3 Accent 3" w:uiPriority="69"/>
+    <w:lsdException w:name="Dark List Accent 3" w:uiPriority="70"/>
+    <w:lsdException w:name="Colorful Shading Accent 3" w:uiPriority="71"/>
+    <w:lsdException w:name="Colorful List Accent 3" w:uiPriority="72"/>
+    <w:lsdException w:name="Colorful Grid Accent 3" w:uiPriority="73"/>
+    <w:lsdException w:name="Light Shading Accent 4" w:uiPriority="60"/>
+    <w:lsdException w:name="Light List Accent 4" w:uiPriority="61"/>
+    <w:lsdException w:name="Light Grid Accent 4" w:uiPriority="62"/>
+    <w:lsdException w:name="Medium Shading 1 Accent 4" w:uiPriority="63"/>
+    <w:lsdException w:name="Medium Shading 2 Accent 4" w:uiPriority="64"/>
+    <w:lsdException w:name="Medium List 1 Accent 4" w:uiPriority="65"/>
+    <w:lsdException w:name="Medium List 2 Accent 4" w:uiPriority="66"/>
+    <w:lsdException w:name="Medium Grid 1 Accent 4" w:uiPriority="67"/>
+    <w:lsdException w:name="Medium Grid 2 Accent 4" w:uiPriority="68"/>
+    <w:lsdException w:name="Medium Grid 3 Accent 4" w:uiPriority="69"/>
+    <w:lsdException w:name="Dark List Accent 4" w:uiPriority="70"/>
+    <w:lsdException w:name="Colorful Shading Accent 4" w:uiPriority="71"/>
+    <w:lsdException w:name="Colorful List Accent 4" w:uiPriority="72"/>
+    <w:lsdException w:name="Colorful Grid Accent 4" w:uiPriority="73"/>
+    <w:lsdException w:name="Light Shading Accent 5" w:uiPriority="60"/>
+    <w:lsdException w:name="Light List Accent 5" w:uiPriority="61"/>
+    <w:lsdException w:name="Light Grid Accent 5" w:uiPriority="62"/>
+    <w:lsdException w:name="Medium Shading 1 Accent 5" w:uiPriority="63"/>
+    <w:lsdException w:name="Medium Shading 2 Accent 5" w:uiPriority="64"/>
+    <w:lsdException w:name="Medium List 1 Accent 5" w:uiPriority="65"/>
+    <w:lsdException w:name="Medium List 2 Accent 5" w:uiPriority="66"/>
+    <w:lsdException w:name="Medium Grid 1 Accent 5" w:uiPriority="67"/>
+    <w:lsdException w:name="Medium Grid 2 Accent 5" w:uiPriority="68"/>
+    <w:lsdException w:name="Medium Grid 3 Accent 5" w:uiPriority="69"/>
+    <w:lsdException w:name="Dark List Accent 5" w:uiPriority="70"/>
+    <w:lsdException w:name="Colorful Shading Accent 5" w:uiPriority="71"/>
+    <w:lsdException w:name="Colorful List Accent 5" w:uiPriority="72"/>
+    <w:lsdException w:name="Colorful Grid Accent 5" w:uiPriority="73"/>
+    <w:lsdException w:name="Light Shading Accent 6" w:uiPriority="60"/>
+    <w:lsdException w:name="Light List Accent 6" w:uiPriority="61"/>
+    <w:lsdException w:name="Light Grid Accent 6" w:uiPriority="62"/>
+    <w:lsdException w:name="Medium Shading 1 Accent 6" w:uiPriority="63"/>
+    <w:lsdException w:name="Medium Shading 2 Accent 6" w:uiPriority="64"/>
+    <w:lsdException w:name="Medium List 1 Accent 6" w:uiPriority="65"/>
+    <w:lsdException w:name="Medium List 2 Accent 6" w:uiPriority="66"/>
+    <w:lsdException w:name="Medium Grid 1 Accent 6" w:uiPriority="67"/>
+    <w:lsdException w:name="Medium Grid 2 Accent 6" w:uiPriority="68"/>
+    <w:lsdException w:name="Medium Grid 3 Accent 6" w:uiPriority="69"/>
+    <w:lsdException w:name="Dark List Accent 6" w:uiPriority="70"/>
+    <w:lsdException w:name="Colorful Shading Accent 6" w:uiPriority="71"/>
+    <w:lsdException w:name="Colorful List Accent 6" w:uiPriority="72"/>
+    <w:lsdException w:name="Colorful Grid Accent 6" w:uiPriority="73"/>
+    <w:lsdException w:name="Subtle Emphasis" w:uiPriority="19" w:qFormat="1"/>
+    <w:lsdException w:name="Intense Emphasis" w:uiPriority="21" w:qFormat="1"/>
+    <w:lsdException w:name="Subtle Reference" w:uiPriority="31" w:qFormat="1"/>
+    <w:lsdException w:name="Intense Reference" w:uiPriority="32" w:qFormat="1"/>
+    <w:lsdException w:name="Book Title" w:uiPriority="33" w:qFormat="1"/>
+    <w:lsdException w:name="Bibliography" w:semiHidden="1" w:uiPriority="37" w:unhideWhenUsed="1"/>
+    <w:lsdException w:name="TOC Heading" w:semiHidden="1" w:uiPriority="39" w:unhideWhenUsed="1" w:qFormat="1"/>
+    <w:lsdException w:name="Plain Table 1" w:uiPriority="41"/>
+    <w:lsdException w:name="Plain Table 2" w:uiPriority="42"/>
+    <w:lsdException w:name="Plain Table 3" w:uiPriority="43"/>
+    <w:lsdException w:name="Plain Table 4" w:uiPriority="44"/>
+    <w:lsdException w:name="Plain Table 5" w:uiPriority="45"/>
+    <w:lsdException w:name="Grid Table Light" w:uiPriority="40"/>
+    <w:lsdException w:name="Grid Table 1 Light" w:uiPriority="46"/>
+    <w:lsdException w:name="Grid Table 2" w:uiPriority="47"/>
+    <w:lsdException w:name="Grid Table 3" w:uiPriority="48"/>
+    <w:lsdException w:name="Grid Table 4" w:uiPriority="49"/>
+    <w:lsdException w:name="Grid Table 5 Dark" w:uiPriority="50"/>
+    <w:lsdException w:name="Grid Table 6 Colorful" w:uiPriority="51"/>
+    <w:lsdException w:name="Grid Table 7 Colorful" w:uiPriority="52"/>
+    <w:lsdException w:name="Grid Table 1 Light Accent 1" w:uiPriority="46"/>
+    <w:lsdException w:name="Grid Table 2 Accent 1" w:uiPriority="47"/>
+    <w:lsdException w:name="Grid Table 3 Accent 1" w:uiPriority="48"/>
+    <w:lsdException w:name="Grid Table 4 Accent 1" w:uiPriority="49"/>
+    <w:lsdException w:name="Grid Table 5 Dark Accent 1" w:uiPriority="50"/>
+    <w:lsdException w:name="Grid Table 6 Colorful Accent 1" w:uiPriority="51"/>
+    <w:lsdException w:name="Grid Table 7 Colorful Accent 1" w:uiPriority="52"/>
+    <w:lsdException w:name="Grid Table 1 Light Accent 2" w:uiPriority="46"/>
+    <w:lsdException w:name="Grid Table 2 Accent 2" w:uiPriority="47"/>
+    <w:lsdException w:name="Grid Table 3 Accent 2" w:uiPriority="48"/>
+    <w:lsdException w:name="Grid Table 4 Accent 2" w:uiPriority="49"/>
+    <w:lsdException w:name="Grid Table 5 Dark Accent 2" w:uiPriority="50"/>
+    <w:lsdException w:name="Grid Table 6 Colorful Accent 2" w:uiPriority="51"/>
+    <w:lsdException w:name="Grid Table 7 Colorful Accent 2" w:uiPriority="52"/>
+    <w:lsdException w:name="Grid Table 1 Light Accent 3" w:uiPriority="46"/>
+    <w:lsdException w:name="Grid Table 2 Accent 3" w:uiPriority="47"/>
+    <w:lsdException w:name="Grid Table 3 Accent 3" w:uiPriority="48"/>
+    <w:lsdException w:name="Grid Table 4 Accent 3" w:uiPriority="49"/>
+    <w:lsdException w:name="Grid Table 5 Dark Accent 3" w:uiPriority="50"/>
+    <w:lsdException w:name="Grid Table 6 Colorful Accent 3" w:uiPriority="51"/>
+    <w:lsdException w:name="Grid Table 7 Colorful Accent 3" w:uiPriority="52"/>
+    <w:lsdException w:name="Grid Table 1 Light Accent 4" w:uiPriority="46"/>
+    <w:lsdException w:name="Grid Table 2 Accent 4" w:uiPriority="47"/>
+    <w:lsdException w:name="Grid Table 3 Accent 4" w:uiPriority="48"/>
+    <w:lsdException w:name="Grid Table 4 Accent 4" w:uiPriority="49"/>
+    <w:lsdException w:name="Grid Table 5 Dark Accent 4" w:uiPriority="50"/>
+    <w:lsdException w:name="Grid Table 6 Colorful Accent 4" w:uiPriority="51"/>
+    <w:lsdException w:name="Grid Table 7 Colorful Accent 4" w:uiPriority="52"/>
+    <w:lsdException w:name="Grid Table 1 Light Accent 5" w:uiPriority="46"/>
+    <w:lsdException w:name="Grid Table 2 Accent 5" w:uiPriority="47"/>
+    <w:lsdException w:name="Grid Table 3 Accent 5" w:uiPriority="48"/>
+    <w:lsdException w:name="Grid Table 4 Accent 5" w:uiPriority="49"/>
+    <w:lsdException w:name="Grid Table 5 Dark Accent 5" w:uiPriority="50"/>
+    <w:lsdException w:name="Grid Table 6 Colorful Accent 5" w:uiPriority="51"/>
+    <w:lsdException w:name="Grid Table 7 Colorful Accent 5" w:uiPriority="52"/>
+    <w:lsdException w:name="Grid Table 1 Light Accent 6" w:uiPriority="46"/>
+    <w:lsdException w:name="Grid Table 2 Accent 6" w:uiPriority="47"/>
+    <w:lsdException w:name="Grid Table 3 Accent 6" w:uiPriority="48"/>
+    <w:lsdException w:name="Grid Table 4 Accent 6" w:uiPriority="49"/>
+    <w:lsdException w:name="Grid Table 5 Dark Accent 6" w:uiPriority="50"/>
+    <w:lsdException w:name="Grid Table 6 Colorful Accent 6" w:uiPriority="51"/>
+    <w:lsdException w:name="Grid Table 7 Colorful Accent 6" w:uiPriority="52"/>
+    <w:lsdException w:name="List Table 1 Light" w:uiPriority="46"/>
+    <w:lsdException w:name="List Table 2" w:uiPriority="47"/>
+    <w:lsdException w:name="List Table 3" w:uiPriority="48"/>
+    <w:lsdException w:name="List Table 4" w:uiPriority="49"/>
+    <w:lsdException w:name="List Table 5 Dark" w:uiPriority="50"/>
+    <w:lsdException w:name="List Table 6 Colorful" w:uiPriority="51"/>
+    <w:lsdException w:name="List Table 7 Colorful" w:uiPriority="52"/>
+    <w:lsdException w:name="List Table 1 Light Accent 1" w:uiPriority="46"/>
+    <w:lsdException w:name="List Table 2 Accent 1" w:uiPriority="47"/>
+    <w:lsdException w:name="List Table 3 Accent 1" w:uiPriority="48"/>
+    <w:lsdException w:name="List Table 4 Accent 1" w:uiPriority="49"/>
+    <w:lsdException w:name="List Table 5 Dark Accent 1" w:uiPriority="50"/>
+    <w:lsdException w:name="List Table 6 Colorful Accent 1" w:uiPriority="51"/>
+    <w:lsdException w:name="List Table 7 Colorful Accent 1" w:uiPriority="52"/>
+    <w:lsdException w:name="List Table 1 Light Accent 2" w:uiPriority="46"/>
+    <w:lsdException w:name="List Table 2 Accent 2" w:uiPriority="47"/>
+    <w:lsdException w:name="List Table 3 Accent 2" w:uiPriority="48"/>
+    <w:lsdException w:name="List Table 4 Accent 2" w:uiPriority="49"/>
+    <w:lsdException w:name="List Table 5 Dark Accent 2" w:uiPriority="50"/>
+    <w:lsdException w:name="List Table 6 Colorful Accent 2" w:uiPriority="51"/>
+    <w:lsdException w:name="List Table 7 Colorful Accent 2" w:uiPriority="52"/>
+    <w:lsdException w:name="List Table 1 Light Accent 3" w:uiPriority="46"/>
+    <w:lsdException w:name="List Table 2 Accent 3" w:uiPriority="47"/>
+    <w:lsdException w:name="List Table 3 Accent 3" w:uiPriority="48"/>
+    <w:lsdException w:name="List Table 4 Accent 3" w:uiPriority="49"/>
+    <w:lsdException w:name="List Table 5 Dark Accent 3" w:uiPriority="50"/>
+    <w:lsdException w:name="List Table 6 Colorful Accent 3" w:uiPriority="51"/>
+    <w:lsdException w:name="List Table 7 Colorful Accent 3" w:uiPriority="52"/>
+    <w:lsdException w:name="List Table 1 Light Accent 4" w:uiPriority="46"/>
+    <w:lsdException w:name="List Table 2 Accent 4" w:uiPriority="47"/>
+    <w:lsdException w:name="List Table 3 Accent 4" w:uiPriority="48"/>
+    <w:lsdException w:name="List Table 4 Accent 4" w:uiPriority="49"/>
+    <w:lsdException w:name="List Table 5 Dark Accent 4" w:uiPriority="50"/>
+    <w:lsdException w:name="List Table 6 Colorful Accent 4" w:uiPriority="51"/>
+    <w:lsdException w:name="List Table 7 Colorful Accent 4" w:uiPriority="52"/>
+    <w:lsdException w:name="List Table 1 Light Accent 5" w:uiPriority="46"/>
+    <w:lsdException w:name="List Table 2 Accent 5" w:uiPriority="47"/>
+    <w:lsdException w:name="List Table 3 Accent 5" w:uiPriority="48"/>
+    <w:lsdException w:name="List Table 4 Accent 5" w:uiPriority="49"/>
+    <w:lsdException w:name="List Table 5 Dark Accent 5" w:uiPriority="50"/>
+    <w:lsdException w:name="List Table 6 Colorful Accent 5" w:uiPriority="51"/>
+    <w:lsdException w:name="List Table 7 Colorful Accent 5" w:uiPriority="52"/>
+    <w:lsdException w:name="List Table 1 Light Accent 6" w:uiPriority="46"/>
+    <w:lsdException w:name="List Table 2 Accent 6" w:uiPriority="47"/>
+    <w:lsdException w:name="List Table 3 Accent 6" w:uiPriority="48"/>
+    <w:lsdException w:name="List Table 4 Accent 6" w:uiPriority="49"/>
+    <w:lsdException w:name="List Table 5 Dark Accent 6" w:uiPriority="50"/>
+    <w:lsdException w:name="List Table 6 Colorful Accent 6" w:uiPriority="51"/>
+    <w:lsdException w:name="List Table 7 Colorful Accent 6" w:uiPriority="52"/>
+    <w:lsdException w:name="Mention" w:semiHidden="1" w:unhideWhenUsed="1"/>
+    <w:lsdException w:name="Smart Hyperlink" w:semiHidden="1" w:unhideWhenUsed="1"/>
+    <w:lsdException w:name="Hashtag" w:semiHidden="1" w:unhideWhenUsed="1"/>
+    <w:lsdException w:name="Unresolved Mention" w:semiHidden="1" w:unhideWhenUsed="1"/>
+    <w:lsdException w:name="Smart Link" w:semiHidden="1" w:unhideWhenUsed="1"/>
   </w:latentStyles>
   <w:style w:type="paragraph" w:default="1" w:styleId="Normal">
     <w:name w:val="Normal"/>
@@ -2009,10 +1947,57 @@
       </w:tblBorders>
     </w:tblPr>
   </w:style>
+  <w:style w:type="character" w:styleId="Mention">
+    <w:name w:val="Mention"/>
+    <w:basedOn w:val="DefaultParagraphFont"/>
+    <w:uiPriority w:val="99"/>
+    <w:unhideWhenUsed/>
+    <w:rPr>
+      <w:color w:val="2B579A"/>
+      <w:shd w:val="clear" w:color="auto" w:fill="E6E6E6"/>
+    </w:rPr>
+  </w:style>
+  <w:style w:type="paragraph" w:styleId="CommentText">
+    <w:name w:val="annotation text"/>
+    <w:basedOn w:val="Normal"/>
+    <w:link w:val="CommentTextChar"/>
+    <w:uiPriority w:val="99"/>
+    <w:semiHidden/>
+    <w:unhideWhenUsed/>
+    <w:pPr>
+      <w:spacing w:line="240" w:lineRule="auto"/>
+    </w:pPr>
+    <w:rPr>
+      <w:sz w:val="20"/>
+      <w:szCs w:val="20"/>
+    </w:rPr>
+  </w:style>
+  <w:style w:type="character" w:customStyle="1" w:styleId="CommentTextChar">
+    <w:name w:val="Comment Text Char"/>
+    <w:basedOn w:val="DefaultParagraphFont"/>
+    <w:link w:val="CommentText"/>
+    <w:uiPriority w:val="99"/>
+    <w:semiHidden/>
+    <w:rPr>
+      <w:sz w:val="20"/>
+      <w:szCs w:val="20"/>
+    </w:rPr>
+  </w:style>
+  <w:style w:type="character" w:styleId="CommentReference">
+    <w:name w:val="annotation reference"/>
+    <w:basedOn w:val="DefaultParagraphFont"/>
+    <w:uiPriority w:val="99"/>
+    <w:semiHidden/>
+    <w:unhideWhenUsed/>
+    <w:rPr>
+      <w:sz w:val="16"/>
+      <w:szCs w:val="16"/>
+    </w:rPr>
+  </w:style>
 </w:styles>
 </file>
 
-<file path=word/tasks.xml><?xml version="1.0" encoding="utf-8"?>
+<file path=word/documenttasks/documenttasks1.xml><?xml version="1.0" encoding="utf-8"?>
 <t:Tasks xmlns:t="http://schemas.microsoft.com/office/tasks/2019/documenttasks" xmlns:oel="http://schemas.microsoft.com/office/2019/extlst">
   <t:Task id="{DA901D52-634F-4DBB-9079-8EBE755F0D54}">
     <t:Anchor>
@@ -2390,25 +2375,25 @@
   <a:extraClrSchemeLst/>
   <a:extLst>
     <a:ext uri="{05A4C25C-085E-4340-85A3-A5531E510DB2}">
-      <thm15:themeFamily xmlns:thm15="http://schemas.microsoft.com/office/thememl/2012/main" xmlns="" name="Office Theme" id="{62F939B6-93AF-4DB8-9C6B-D6C7DFDC589F}" vid="{4A3C46E8-61CC-4603-A589-7422A47A8E4A}"/>
+      <thm15:themeFamily xmlns:thm15="http://schemas.microsoft.com/office/thememl/2012/main" name="Office Theme" id="{62F939B6-93AF-4DB8-9C6B-D6C7DFDC589F}" vid="{4A3C46E8-61CC-4603-A589-7422A47A8E4A}"/>
     </a:ext>
   </a:extLst>
 </a:theme>
 </file>
 
 <file path=customXml/item1.xml><?xml version="1.0" encoding="utf-8"?>
+<p:properties xmlns:p="http://schemas.microsoft.com/office/2006/metadata/properties" xmlns:xsi="http://www.w3.org/2001/XMLSchema-instance" xmlns:pc="http://schemas.microsoft.com/office/infopath/2007/PartnerControls">
+  <documentManagement/>
+</p:properties>
+</file>
+
+<file path=customXml/item2.xml><?xml version="1.0" encoding="utf-8"?>
 <?mso-contentType ?>
 <FormTemplates xmlns="http://schemas.microsoft.com/sharepoint/v3/contenttype/forms">
   <Display>DocumentLibraryForm</Display>
   <Edit>DocumentLibraryForm</Edit>
   <New>DocumentLibraryForm</New>
 </FormTemplates>
-</file>
-
-<file path=customXml/item2.xml><?xml version="1.0" encoding="utf-8"?>
-<p:properties xmlns:p="http://schemas.microsoft.com/office/2006/metadata/properties" xmlns:xsi="http://www.w3.org/2001/XMLSchema-instance" xmlns:pc="http://schemas.microsoft.com/office/infopath/2007/PartnerControls">
-  <documentManagement/>
-</p:properties>
 </file>
 
 <file path=customXml/item3.xml><?xml version="1.0" encoding="utf-8"?>
@@ -2603,14 +2588,6 @@
 </file>
 
 <file path=customXml/itemProps1.xml><?xml version="1.0" encoding="utf-8"?>
-<ds:datastoreItem xmlns:ds="http://schemas.openxmlformats.org/officeDocument/2006/customXml" ds:itemID="{6A2C8BCF-A47D-469B-99E1-18228EDC0151}">
-  <ds:schemaRefs>
-    <ds:schemaRef ds:uri="http://schemas.microsoft.com/sharepoint/v3/contenttype/forms"/>
-  </ds:schemaRefs>
-</ds:datastoreItem>
-</file>
-
-<file path=customXml/itemProps2.xml><?xml version="1.0" encoding="utf-8"?>
 <ds:datastoreItem xmlns:ds="http://schemas.openxmlformats.org/officeDocument/2006/customXml" ds:itemID="{52AB8ADD-618B-4692-B513-0B6A763A5943}">
   <ds:schemaRefs>
     <ds:schemaRef ds:uri="http://schemas.microsoft.com/office/2006/metadata/properties"/>
@@ -2619,6 +2596,29 @@
 </ds:datastoreItem>
 </file>
 
+<file path=customXml/itemProps2.xml><?xml version="1.0" encoding="utf-8"?>
+<ds:datastoreItem xmlns:ds="http://schemas.openxmlformats.org/officeDocument/2006/customXml" ds:itemID="{6A2C8BCF-A47D-469B-99E1-18228EDC0151}">
+  <ds:schemaRefs>
+    <ds:schemaRef ds:uri="http://schemas.microsoft.com/sharepoint/v3/contenttype/forms"/>
+  </ds:schemaRefs>
+</ds:datastoreItem>
+</file>
+
 <file path=customXml/itemProps3.xml><?xml version="1.0" encoding="utf-8"?>
-<ds:datastoreItem xmlns:ds="http://schemas.openxmlformats.org/officeDocument/2006/customXml" ds:itemID="{9708097D-B866-4D37-8898-3C7B78ACBFA8}"/>
+<ds:datastoreItem xmlns:ds="http://schemas.openxmlformats.org/officeDocument/2006/customXml" ds:itemID="{9708097D-B866-4D37-8898-3C7B78ACBFA8}">
+  <ds:schemaRefs>
+    <ds:schemaRef ds:uri="http://schemas.microsoft.com/office/2006/metadata/contentType"/>
+    <ds:schemaRef ds:uri="http://schemas.microsoft.com/office/2006/metadata/properties/metaAttributes"/>
+    <ds:schemaRef ds:uri="http://www.w3.org/2001/XMLSchema"/>
+    <ds:schemaRef ds:uri="http://schemas.microsoft.com/office/2006/metadata/properties"/>
+    <ds:schemaRef ds:uri="648c7753-0b7e-4661-bf2b-e577339c7a59"/>
+    <ds:schemaRef ds:uri="fae37861-0f34-4624-a551-cc463a7b43d8"/>
+    <ds:schemaRef ds:uri="http://schemas.microsoft.com/office/2006/documentManagement/types"/>
+    <ds:schemaRef ds:uri="http://schemas.microsoft.com/office/infopath/2007/PartnerControls"/>
+    <ds:schemaRef ds:uri="http://schemas.openxmlformats.org/package/2006/metadata/core-properties"/>
+    <ds:schemaRef ds:uri="http://purl.org/dc/elements/1.1/"/>
+    <ds:schemaRef ds:uri="http://purl.org/dc/terms/"/>
+    <ds:schemaRef ds:uri="http://schemas.microsoft.com/internal/obd"/>
+  </ds:schemaRefs>
+</ds:datastoreItem>
 </file>